--- a/HW2/Programming/report.docx
+++ b/HW2/Programming/report.docx
@@ -134,6 +134,233 @@
     <w:p>
       <w:pPr>
         <w:pStyle w:val="a6"/>
+        <w:ind w:left="360"/>
+        <w:jc w:val="both"/>
+      </w:pPr>
+      <w:r>
+        <w:t>As you can see below, if I use early stopping technique, it'll break the training loop when overfitting. The orange line is what I set early stopping with threshold 5. That is, if the model loss rise up 5 times consequently, then stop training. The other one doesn't set early stopping and you can see it'll complete the training loop even overfitting occur.</w:t>
+      </w:r>
+    </w:p>
+    <w:p>
+      <w:pPr>
+        <w:jc w:val="both"/>
+      </w:pPr>
+      <w:r>
+        <w:rPr>
+          <w:noProof/>
+        </w:rPr>
+        <w:drawing>
+          <wp:inline distT="0" distB="0" distL="0" distR="0" wp14:anchorId="42CD9912" wp14:editId="54BE0494">
+            <wp:extent cx="2743200" cy="1441364"/>
+            <wp:effectExtent l="0" t="0" r="0" b="6985"/>
+            <wp:docPr id="7" name="圖片 7"/>
+            <wp:cNvGraphicFramePr>
+              <a:graphicFrameLocks xmlns:a="http://schemas.openxmlformats.org/drawingml/2006/main" noChangeAspect="1"/>
+            </wp:cNvGraphicFramePr>
+            <a:graphic xmlns:a="http://schemas.openxmlformats.org/drawingml/2006/main">
+              <a:graphicData uri="http://schemas.openxmlformats.org/drawingml/2006/picture">
+                <pic:pic xmlns:pic="http://schemas.openxmlformats.org/drawingml/2006/picture">
+                  <pic:nvPicPr>
+                    <pic:cNvPr id="0" name="Picture 7"/>
+                    <pic:cNvPicPr>
+                      <a:picLocks noChangeAspect="1" noChangeArrowheads="1"/>
+                    </pic:cNvPicPr>
+                  </pic:nvPicPr>
+                  <pic:blipFill>
+                    <a:blip r:embed="rId7" cstate="print">
+                      <a:extLst>
+                        <a:ext uri="{28A0092B-C50C-407E-A947-70E740481C1C}">
+                          <a14:useLocalDpi xmlns:a14="http://schemas.microsoft.com/office/drawing/2010/main" val="0"/>
+                        </a:ext>
+                      </a:extLst>
+                    </a:blip>
+                    <a:srcRect/>
+                    <a:stretch>
+                      <a:fillRect/>
+                    </a:stretch>
+                  </pic:blipFill>
+                  <pic:spPr bwMode="auto">
+                    <a:xfrm>
+                      <a:off x="0" y="0"/>
+                      <a:ext cx="2743200" cy="1441364"/>
+                    </a:xfrm>
+                    <a:prstGeom prst="rect">
+                      <a:avLst/>
+                    </a:prstGeom>
+                    <a:noFill/>
+                    <a:ln>
+                      <a:noFill/>
+                    </a:ln>
+                  </pic:spPr>
+                </pic:pic>
+              </a:graphicData>
+            </a:graphic>
+          </wp:inline>
+        </w:drawing>
+      </w:r>
+      <w:r>
+        <w:rPr>
+          <w:noProof/>
+        </w:rPr>
+        <w:drawing>
+          <wp:inline distT="0" distB="0" distL="0" distR="0" wp14:anchorId="79CA3E56" wp14:editId="0DC074CF">
+            <wp:extent cx="2743200" cy="1441364"/>
+            <wp:effectExtent l="0" t="0" r="0" b="6985"/>
+            <wp:docPr id="8" name="圖片 8"/>
+            <wp:cNvGraphicFramePr>
+              <a:graphicFrameLocks xmlns:a="http://schemas.openxmlformats.org/drawingml/2006/main" noChangeAspect="1"/>
+            </wp:cNvGraphicFramePr>
+            <a:graphic xmlns:a="http://schemas.openxmlformats.org/drawingml/2006/main">
+              <a:graphicData uri="http://schemas.openxmlformats.org/drawingml/2006/picture">
+                <pic:pic xmlns:pic="http://schemas.openxmlformats.org/drawingml/2006/picture">
+                  <pic:nvPicPr>
+                    <pic:cNvPr id="0" name="Picture 8"/>
+                    <pic:cNvPicPr>
+                      <a:picLocks noChangeAspect="1" noChangeArrowheads="1"/>
+                    </pic:cNvPicPr>
+                  </pic:nvPicPr>
+                  <pic:blipFill>
+                    <a:blip r:embed="rId8" cstate="print">
+                      <a:extLst>
+                        <a:ext uri="{28A0092B-C50C-407E-A947-70E740481C1C}">
+                          <a14:useLocalDpi xmlns:a14="http://schemas.microsoft.com/office/drawing/2010/main" val="0"/>
+                        </a:ext>
+                      </a:extLst>
+                    </a:blip>
+                    <a:srcRect/>
+                    <a:stretch>
+                      <a:fillRect/>
+                    </a:stretch>
+                  </pic:blipFill>
+                  <pic:spPr bwMode="auto">
+                    <a:xfrm>
+                      <a:off x="0" y="0"/>
+                      <a:ext cx="2743200" cy="1441364"/>
+                    </a:xfrm>
+                    <a:prstGeom prst="rect">
+                      <a:avLst/>
+                    </a:prstGeom>
+                    <a:noFill/>
+                    <a:ln>
+                      <a:noFill/>
+                    </a:ln>
+                  </pic:spPr>
+                </pic:pic>
+              </a:graphicData>
+            </a:graphic>
+          </wp:inline>
+        </w:drawing>
+      </w:r>
+      <w:r>
+        <w:rPr>
+          <w:noProof/>
+        </w:rPr>
+        <w:drawing>
+          <wp:inline distT="0" distB="0" distL="0" distR="0" wp14:anchorId="48933BA3" wp14:editId="5BC351D5">
+            <wp:extent cx="2743200" cy="1441364"/>
+            <wp:effectExtent l="0" t="0" r="0" b="6985"/>
+            <wp:docPr id="9" name="圖片 9"/>
+            <wp:cNvGraphicFramePr>
+              <a:graphicFrameLocks xmlns:a="http://schemas.openxmlformats.org/drawingml/2006/main" noChangeAspect="1"/>
+            </wp:cNvGraphicFramePr>
+            <a:graphic xmlns:a="http://schemas.openxmlformats.org/drawingml/2006/main">
+              <a:graphicData uri="http://schemas.openxmlformats.org/drawingml/2006/picture">
+                <pic:pic xmlns:pic="http://schemas.openxmlformats.org/drawingml/2006/picture">
+                  <pic:nvPicPr>
+                    <pic:cNvPr id="0" name="Picture 9"/>
+                    <pic:cNvPicPr>
+                      <a:picLocks noChangeAspect="1" noChangeArrowheads="1"/>
+                    </pic:cNvPicPr>
+                  </pic:nvPicPr>
+                  <pic:blipFill>
+                    <a:blip r:embed="rId9" cstate="print">
+                      <a:extLst>
+                        <a:ext uri="{28A0092B-C50C-407E-A947-70E740481C1C}">
+                          <a14:useLocalDpi xmlns:a14="http://schemas.microsoft.com/office/drawing/2010/main" val="0"/>
+                        </a:ext>
+                      </a:extLst>
+                    </a:blip>
+                    <a:srcRect/>
+                    <a:stretch>
+                      <a:fillRect/>
+                    </a:stretch>
+                  </pic:blipFill>
+                  <pic:spPr bwMode="auto">
+                    <a:xfrm>
+                      <a:off x="0" y="0"/>
+                      <a:ext cx="2743200" cy="1441364"/>
+                    </a:xfrm>
+                    <a:prstGeom prst="rect">
+                      <a:avLst/>
+                    </a:prstGeom>
+                    <a:noFill/>
+                    <a:ln>
+                      <a:noFill/>
+                    </a:ln>
+                  </pic:spPr>
+                </pic:pic>
+              </a:graphicData>
+            </a:graphic>
+          </wp:inline>
+        </w:drawing>
+      </w:r>
+      <w:r>
+        <w:rPr>
+          <w:noProof/>
+        </w:rPr>
+        <w:drawing>
+          <wp:inline distT="0" distB="0" distL="0" distR="0" wp14:anchorId="03895022" wp14:editId="69D91E80">
+            <wp:extent cx="2743200" cy="1441364"/>
+            <wp:effectExtent l="0" t="0" r="0" b="6985"/>
+            <wp:docPr id="10" name="圖片 10"/>
+            <wp:cNvGraphicFramePr>
+              <a:graphicFrameLocks xmlns:a="http://schemas.openxmlformats.org/drawingml/2006/main" noChangeAspect="1"/>
+            </wp:cNvGraphicFramePr>
+            <a:graphic xmlns:a="http://schemas.openxmlformats.org/drawingml/2006/main">
+              <a:graphicData uri="http://schemas.openxmlformats.org/drawingml/2006/picture">
+                <pic:pic xmlns:pic="http://schemas.openxmlformats.org/drawingml/2006/picture">
+                  <pic:nvPicPr>
+                    <pic:cNvPr id="0" name="Picture 10"/>
+                    <pic:cNvPicPr>
+                      <a:picLocks noChangeAspect="1" noChangeArrowheads="1"/>
+                    </pic:cNvPicPr>
+                  </pic:nvPicPr>
+                  <pic:blipFill>
+                    <a:blip r:embed="rId10" cstate="print">
+                      <a:extLst>
+                        <a:ext uri="{28A0092B-C50C-407E-A947-70E740481C1C}">
+                          <a14:useLocalDpi xmlns:a14="http://schemas.microsoft.com/office/drawing/2010/main" val="0"/>
+                        </a:ext>
+                      </a:extLst>
+                    </a:blip>
+                    <a:srcRect/>
+                    <a:stretch>
+                      <a:fillRect/>
+                    </a:stretch>
+                  </pic:blipFill>
+                  <pic:spPr bwMode="auto">
+                    <a:xfrm>
+                      <a:off x="0" y="0"/>
+                      <a:ext cx="2743200" cy="1441364"/>
+                    </a:xfrm>
+                    <a:prstGeom prst="rect">
+                      <a:avLst/>
+                    </a:prstGeom>
+                    <a:noFill/>
+                    <a:ln>
+                      <a:noFill/>
+                    </a:ln>
+                  </pic:spPr>
+                </pic:pic>
+              </a:graphicData>
+            </a:graphic>
+          </wp:inline>
+        </w:drawing>
+      </w:r>
+    </w:p>
+    <w:p>
+      <w:pPr>
+        <w:pStyle w:val="a6"/>
         <w:numPr>
           <w:ilvl w:val="0"/>
           <w:numId w:val="1"/>
@@ -228,7 +455,7 @@
       <w:r>
         <w:t xml:space="preserve">(ref: </w:t>
       </w:r>
-      <w:hyperlink r:id="rId5" w:history="1">
+      <w:hyperlink r:id="rId11" w:history="1">
         <w:r>
           <w:rPr>
             <w:rStyle w:val="a3"/>
@@ -243,6 +470,1174 @@
     <w:p>
       <w:pPr>
         <w:pStyle w:val="a6"/>
+        <w:ind w:left="360"/>
+        <w:jc w:val="both"/>
+      </w:pPr>
+      <w:r>
+        <w:t>As you can see below, if I use data augmentation, it can conquer overfitting. The other configurations are the same and the breakpoint of orange line is because of early-stopping. I set data augmentation technique on purple one and the others didn't.</w:t>
+      </w:r>
+    </w:p>
+    <w:p>
+      <w:pPr>
+        <w:jc w:val="both"/>
+      </w:pPr>
+      <w:r>
+        <w:rPr>
+          <w:noProof/>
+        </w:rPr>
+        <w:lastRenderedPageBreak/>
+        <w:drawing>
+          <wp:inline distT="0" distB="0" distL="0" distR="0" wp14:anchorId="5411EC86" wp14:editId="4EABA7AC">
+            <wp:extent cx="2743200" cy="1439943"/>
+            <wp:effectExtent l="0" t="0" r="0" b="8255"/>
+            <wp:docPr id="3" name="圖片 3"/>
+            <wp:cNvGraphicFramePr>
+              <a:graphicFrameLocks xmlns:a="http://schemas.openxmlformats.org/drawingml/2006/main" noChangeAspect="1"/>
+            </wp:cNvGraphicFramePr>
+            <a:graphic xmlns:a="http://schemas.openxmlformats.org/drawingml/2006/main">
+              <a:graphicData uri="http://schemas.openxmlformats.org/drawingml/2006/picture">
+                <pic:pic xmlns:pic="http://schemas.openxmlformats.org/drawingml/2006/picture">
+                  <pic:nvPicPr>
+                    <pic:cNvPr id="0" name="Picture 3"/>
+                    <pic:cNvPicPr>
+                      <a:picLocks noChangeAspect="1" noChangeArrowheads="1"/>
+                    </pic:cNvPicPr>
+                  </pic:nvPicPr>
+                  <pic:blipFill>
+                    <a:blip r:embed="rId12" cstate="print">
+                      <a:extLst>
+                        <a:ext uri="{28A0092B-C50C-407E-A947-70E740481C1C}">
+                          <a14:useLocalDpi xmlns:a14="http://schemas.microsoft.com/office/drawing/2010/main" val="0"/>
+                        </a:ext>
+                      </a:extLst>
+                    </a:blip>
+                    <a:srcRect/>
+                    <a:stretch>
+                      <a:fillRect/>
+                    </a:stretch>
+                  </pic:blipFill>
+                  <pic:spPr bwMode="auto">
+                    <a:xfrm>
+                      <a:off x="0" y="0"/>
+                      <a:ext cx="2743200" cy="1439943"/>
+                    </a:xfrm>
+                    <a:prstGeom prst="rect">
+                      <a:avLst/>
+                    </a:prstGeom>
+                    <a:noFill/>
+                    <a:ln>
+                      <a:noFill/>
+                    </a:ln>
+                  </pic:spPr>
+                </pic:pic>
+              </a:graphicData>
+            </a:graphic>
+          </wp:inline>
+        </w:drawing>
+      </w:r>
+      <w:r>
+        <w:rPr>
+          <w:noProof/>
+        </w:rPr>
+        <w:drawing>
+          <wp:inline distT="0" distB="0" distL="0" distR="0" wp14:anchorId="580E5B38" wp14:editId="39CE60AA">
+            <wp:extent cx="2743200" cy="1439942"/>
+            <wp:effectExtent l="0" t="0" r="0" b="8255"/>
+            <wp:docPr id="4" name="圖片 4"/>
+            <wp:cNvGraphicFramePr>
+              <a:graphicFrameLocks xmlns:a="http://schemas.openxmlformats.org/drawingml/2006/main" noChangeAspect="1"/>
+            </wp:cNvGraphicFramePr>
+            <a:graphic xmlns:a="http://schemas.openxmlformats.org/drawingml/2006/main">
+              <a:graphicData uri="http://schemas.openxmlformats.org/drawingml/2006/picture">
+                <pic:pic xmlns:pic="http://schemas.openxmlformats.org/drawingml/2006/picture">
+                  <pic:nvPicPr>
+                    <pic:cNvPr id="0" name="Picture 4"/>
+                    <pic:cNvPicPr>
+                      <a:picLocks noChangeAspect="1" noChangeArrowheads="1"/>
+                    </pic:cNvPicPr>
+                  </pic:nvPicPr>
+                  <pic:blipFill>
+                    <a:blip r:embed="rId13" cstate="print">
+                      <a:extLst>
+                        <a:ext uri="{28A0092B-C50C-407E-A947-70E740481C1C}">
+                          <a14:useLocalDpi xmlns:a14="http://schemas.microsoft.com/office/drawing/2010/main" val="0"/>
+                        </a:ext>
+                      </a:extLst>
+                    </a:blip>
+                    <a:srcRect/>
+                    <a:stretch>
+                      <a:fillRect/>
+                    </a:stretch>
+                  </pic:blipFill>
+                  <pic:spPr bwMode="auto">
+                    <a:xfrm>
+                      <a:off x="0" y="0"/>
+                      <a:ext cx="2743200" cy="1439942"/>
+                    </a:xfrm>
+                    <a:prstGeom prst="rect">
+                      <a:avLst/>
+                    </a:prstGeom>
+                    <a:noFill/>
+                    <a:ln>
+                      <a:noFill/>
+                    </a:ln>
+                  </pic:spPr>
+                </pic:pic>
+              </a:graphicData>
+            </a:graphic>
+          </wp:inline>
+        </w:drawing>
+      </w:r>
+      <w:r>
+        <w:rPr>
+          <w:noProof/>
+        </w:rPr>
+        <w:drawing>
+          <wp:inline distT="0" distB="0" distL="0" distR="0" wp14:anchorId="03DE48B2" wp14:editId="019792EF">
+            <wp:extent cx="2743200" cy="1439942"/>
+            <wp:effectExtent l="0" t="0" r="0" b="8255"/>
+            <wp:docPr id="5" name="圖片 5"/>
+            <wp:cNvGraphicFramePr>
+              <a:graphicFrameLocks xmlns:a="http://schemas.openxmlformats.org/drawingml/2006/main" noChangeAspect="1"/>
+            </wp:cNvGraphicFramePr>
+            <a:graphic xmlns:a="http://schemas.openxmlformats.org/drawingml/2006/main">
+              <a:graphicData uri="http://schemas.openxmlformats.org/drawingml/2006/picture">
+                <pic:pic xmlns:pic="http://schemas.openxmlformats.org/drawingml/2006/picture">
+                  <pic:nvPicPr>
+                    <pic:cNvPr id="0" name="Picture 5"/>
+                    <pic:cNvPicPr>
+                      <a:picLocks noChangeAspect="1" noChangeArrowheads="1"/>
+                    </pic:cNvPicPr>
+                  </pic:nvPicPr>
+                  <pic:blipFill>
+                    <a:blip r:embed="rId14" cstate="print">
+                      <a:extLst>
+                        <a:ext uri="{28A0092B-C50C-407E-A947-70E740481C1C}">
+                          <a14:useLocalDpi xmlns:a14="http://schemas.microsoft.com/office/drawing/2010/main" val="0"/>
+                        </a:ext>
+                      </a:extLst>
+                    </a:blip>
+                    <a:srcRect/>
+                    <a:stretch>
+                      <a:fillRect/>
+                    </a:stretch>
+                  </pic:blipFill>
+                  <pic:spPr bwMode="auto">
+                    <a:xfrm>
+                      <a:off x="0" y="0"/>
+                      <a:ext cx="2743200" cy="1439942"/>
+                    </a:xfrm>
+                    <a:prstGeom prst="rect">
+                      <a:avLst/>
+                    </a:prstGeom>
+                    <a:noFill/>
+                    <a:ln>
+                      <a:noFill/>
+                    </a:ln>
+                  </pic:spPr>
+                </pic:pic>
+              </a:graphicData>
+            </a:graphic>
+          </wp:inline>
+        </w:drawing>
+      </w:r>
+      <w:r>
+        <w:rPr>
+          <w:noProof/>
+        </w:rPr>
+        <w:drawing>
+          <wp:inline distT="0" distB="0" distL="0" distR="0" wp14:anchorId="78AAEEB2" wp14:editId="5094195A">
+            <wp:extent cx="2743200" cy="1439942"/>
+            <wp:effectExtent l="0" t="0" r="0" b="8255"/>
+            <wp:docPr id="6" name="圖片 6"/>
+            <wp:cNvGraphicFramePr>
+              <a:graphicFrameLocks xmlns:a="http://schemas.openxmlformats.org/drawingml/2006/main" noChangeAspect="1"/>
+            </wp:cNvGraphicFramePr>
+            <a:graphic xmlns:a="http://schemas.openxmlformats.org/drawingml/2006/main">
+              <a:graphicData uri="http://schemas.openxmlformats.org/drawingml/2006/picture">
+                <pic:pic xmlns:pic="http://schemas.openxmlformats.org/drawingml/2006/picture">
+                  <pic:nvPicPr>
+                    <pic:cNvPr id="0" name="Picture 6"/>
+                    <pic:cNvPicPr>
+                      <a:picLocks noChangeAspect="1" noChangeArrowheads="1"/>
+                    </pic:cNvPicPr>
+                  </pic:nvPicPr>
+                  <pic:blipFill>
+                    <a:blip r:embed="rId15" cstate="print">
+                      <a:extLst>
+                        <a:ext uri="{28A0092B-C50C-407E-A947-70E740481C1C}">
+                          <a14:useLocalDpi xmlns:a14="http://schemas.microsoft.com/office/drawing/2010/main" val="0"/>
+                        </a:ext>
+                      </a:extLst>
+                    </a:blip>
+                    <a:srcRect/>
+                    <a:stretch>
+                      <a:fillRect/>
+                    </a:stretch>
+                  </pic:blipFill>
+                  <pic:spPr bwMode="auto">
+                    <a:xfrm>
+                      <a:off x="0" y="0"/>
+                      <a:ext cx="2743200" cy="1439942"/>
+                    </a:xfrm>
+                    <a:prstGeom prst="rect">
+                      <a:avLst/>
+                    </a:prstGeom>
+                    <a:noFill/>
+                    <a:ln>
+                      <a:noFill/>
+                    </a:ln>
+                  </pic:spPr>
+                </pic:pic>
+              </a:graphicData>
+            </a:graphic>
+          </wp:inline>
+        </w:drawing>
+      </w:r>
+    </w:p>
+    <w:p>
+      <w:pPr>
+        <w:shd w:val="clear" w:color="auto" w:fill="FFFFFF"/>
+        <w:spacing w:after="0" w:line="240" w:lineRule="auto"/>
+        <w:ind w:left="360"/>
+        <w:jc w:val="both"/>
+        <w:rPr>
+          <w:rFonts w:eastAsia="Times New Roman" w:cs="Times New Roman"/>
+        </w:rPr>
+      </w:pPr>
+      <w:r>
+        <w:rPr>
+          <w:rFonts w:eastAsia="Times New Roman" w:cs="Times New Roman"/>
+        </w:rPr>
+        <w:t xml:space="preserve">I </w:t>
+      </w:r>
+      <w:r>
+        <w:rPr>
+          <w:rFonts w:eastAsia="新細明體" w:cs="Times New Roman"/>
+        </w:rPr>
+        <w:t>use</w:t>
+      </w:r>
+      <w:r>
+        <w:rPr>
+          <w:rFonts w:ascii="新細明體" w:eastAsia="新細明體" w:hAnsi="新細明體" w:cs="新細明體"/>
+        </w:rPr>
+        <w:t xml:space="preserve"> </w:t>
+      </w:r>
+      <w:r>
+        <w:rPr>
+          <w:rFonts w:eastAsia="Times New Roman" w:cs="Times New Roman"/>
+        </w:rPr>
+        <w:t xml:space="preserve">RandomChoice to choose transform_set </w:t>
+      </w:r>
+      <w:r>
+        <w:rPr>
+          <w:rFonts w:eastAsia="Times New Roman" w:cs="Times New Roman"/>
+        </w:rPr>
+        <w:t xml:space="preserve">randomly </w:t>
+      </w:r>
+      <w:r>
+        <w:rPr>
+          <w:rFonts w:eastAsia="Times New Roman" w:cs="Times New Roman"/>
+        </w:rPr>
+        <w:t>including RandomHorizontalFlip, ColorJitter, RandomRotation and used Resize to resize all images to 224*224 that for ResNet18 input size. ColorJitter will adjust the brightness, contrast, saturation and hue of the input image randomly. So, it can increase the diversity of training dataset properly. Though, lecture TA is not very suggestive to use RandomVerticalFlip skill on training image, because it'll transform the image that no human can recognize it. So, I use RandomHorizontalFlip instead.</w:t>
+      </w:r>
+    </w:p>
+    <w:p>
+      <w:pPr>
+        <w:shd w:val="clear" w:color="auto" w:fill="FFFFFF"/>
+        <w:spacing w:after="0" w:line="240" w:lineRule="auto"/>
+        <w:ind w:left="360"/>
+        <w:rPr>
+          <w:rFonts w:ascii="Courier New" w:eastAsia="Times New Roman" w:hAnsi="Courier New" w:cs="Courier New"/>
+          <w:color w:val="000000"/>
+          <w:sz w:val="20"/>
+          <w:szCs w:val="20"/>
+        </w:rPr>
+      </w:pPr>
+      <w:r>
+        <w:rPr>
+          <w:rFonts w:ascii="Courier New" w:eastAsia="Times New Roman" w:hAnsi="Courier New" w:cs="Courier New"/>
+          <w:color w:val="000000"/>
+          <w:sz w:val="20"/>
+          <w:szCs w:val="20"/>
+        </w:rPr>
+        <w:t xml:space="preserve">transform_set </w:t>
+      </w:r>
+      <w:r>
+        <w:rPr>
+          <w:rFonts w:ascii="Courier New" w:eastAsia="Times New Roman" w:hAnsi="Courier New" w:cs="Courier New"/>
+          <w:b/>
+          <w:bCs/>
+          <w:color w:val="000080"/>
+          <w:sz w:val="20"/>
+          <w:szCs w:val="20"/>
+        </w:rPr>
+        <w:t>=</w:t>
+      </w:r>
+      <w:r>
+        <w:rPr>
+          <w:rFonts w:ascii="Courier New" w:eastAsia="Times New Roman" w:hAnsi="Courier New" w:cs="Courier New"/>
+          <w:color w:val="000000"/>
+          <w:sz w:val="20"/>
+          <w:szCs w:val="20"/>
+        </w:rPr>
+        <w:t xml:space="preserve"> </w:t>
+      </w:r>
+      <w:r>
+        <w:rPr>
+          <w:rFonts w:ascii="Courier New" w:eastAsia="Times New Roman" w:hAnsi="Courier New" w:cs="Courier New"/>
+          <w:b/>
+          <w:bCs/>
+          <w:color w:val="000080"/>
+          <w:sz w:val="20"/>
+          <w:szCs w:val="20"/>
+        </w:rPr>
+        <w:t>[</w:t>
+      </w:r>
+    </w:p>
+    <w:p>
+      <w:pPr>
+        <w:shd w:val="clear" w:color="auto" w:fill="FFFFFF"/>
+        <w:spacing w:after="0" w:line="240" w:lineRule="auto"/>
+        <w:ind w:left="360"/>
+        <w:rPr>
+          <w:rFonts w:ascii="Courier New" w:eastAsia="Times New Roman" w:hAnsi="Courier New" w:cs="Courier New"/>
+          <w:color w:val="000000"/>
+          <w:sz w:val="20"/>
+          <w:szCs w:val="20"/>
+        </w:rPr>
+      </w:pPr>
+      <w:r>
+        <w:rPr>
+          <w:rFonts w:ascii="Courier New" w:eastAsia="Times New Roman" w:hAnsi="Courier New" w:cs="Courier New"/>
+          <w:color w:val="000000"/>
+          <w:sz w:val="20"/>
+          <w:szCs w:val="20"/>
+        </w:rPr>
+        <w:t xml:space="preserve">    transforms</w:t>
+      </w:r>
+      <w:r>
+        <w:rPr>
+          <w:rFonts w:ascii="Courier New" w:eastAsia="Times New Roman" w:hAnsi="Courier New" w:cs="Courier New"/>
+          <w:b/>
+          <w:bCs/>
+          <w:color w:val="000080"/>
+          <w:sz w:val="20"/>
+          <w:szCs w:val="20"/>
+        </w:rPr>
+        <w:t>.</w:t>
+      </w:r>
+      <w:r>
+        <w:rPr>
+          <w:rFonts w:ascii="Courier New" w:eastAsia="Times New Roman" w:hAnsi="Courier New" w:cs="Courier New"/>
+          <w:color w:val="000000"/>
+          <w:sz w:val="20"/>
+          <w:szCs w:val="20"/>
+        </w:rPr>
+        <w:t>RandomHorizontalFlip</w:t>
+      </w:r>
+      <w:r>
+        <w:rPr>
+          <w:rFonts w:ascii="Courier New" w:eastAsia="Times New Roman" w:hAnsi="Courier New" w:cs="Courier New"/>
+          <w:b/>
+          <w:bCs/>
+          <w:color w:val="000080"/>
+          <w:sz w:val="20"/>
+          <w:szCs w:val="20"/>
+        </w:rPr>
+        <w:t>(</w:t>
+      </w:r>
+      <w:r>
+        <w:rPr>
+          <w:rFonts w:ascii="Courier New" w:eastAsia="Times New Roman" w:hAnsi="Courier New" w:cs="Courier New"/>
+          <w:color w:val="000000"/>
+          <w:sz w:val="20"/>
+          <w:szCs w:val="20"/>
+        </w:rPr>
+        <w:t>p</w:t>
+      </w:r>
+      <w:r>
+        <w:rPr>
+          <w:rFonts w:ascii="Courier New" w:eastAsia="Times New Roman" w:hAnsi="Courier New" w:cs="Courier New"/>
+          <w:b/>
+          <w:bCs/>
+          <w:color w:val="000080"/>
+          <w:sz w:val="20"/>
+          <w:szCs w:val="20"/>
+        </w:rPr>
+        <w:t>=</w:t>
+      </w:r>
+      <w:r>
+        <w:rPr>
+          <w:rFonts w:ascii="Courier New" w:eastAsia="Times New Roman" w:hAnsi="Courier New" w:cs="Courier New"/>
+          <w:color w:val="FF0000"/>
+          <w:sz w:val="20"/>
+          <w:szCs w:val="20"/>
+        </w:rPr>
+        <w:t>0.5</w:t>
+      </w:r>
+      <w:r>
+        <w:rPr>
+          <w:rFonts w:ascii="Courier New" w:eastAsia="Times New Roman" w:hAnsi="Courier New" w:cs="Courier New"/>
+          <w:b/>
+          <w:bCs/>
+          <w:color w:val="000080"/>
+          <w:sz w:val="20"/>
+          <w:szCs w:val="20"/>
+        </w:rPr>
+        <w:t>),</w:t>
+      </w:r>
+    </w:p>
+    <w:p>
+      <w:pPr>
+        <w:shd w:val="clear" w:color="auto" w:fill="FFFFFF"/>
+        <w:spacing w:after="0" w:line="240" w:lineRule="auto"/>
+        <w:ind w:left="360"/>
+        <w:rPr>
+          <w:rFonts w:ascii="Courier New" w:eastAsia="Times New Roman" w:hAnsi="Courier New" w:cs="Courier New"/>
+          <w:color w:val="000000"/>
+          <w:sz w:val="20"/>
+          <w:szCs w:val="20"/>
+        </w:rPr>
+      </w:pPr>
+      <w:r>
+        <w:rPr>
+          <w:rFonts w:ascii="Courier New" w:eastAsia="Times New Roman" w:hAnsi="Courier New" w:cs="Courier New"/>
+          <w:color w:val="000000"/>
+          <w:sz w:val="20"/>
+          <w:szCs w:val="20"/>
+        </w:rPr>
+        <w:t xml:space="preserve">    transforms</w:t>
+      </w:r>
+      <w:r>
+        <w:rPr>
+          <w:rFonts w:ascii="Courier New" w:eastAsia="Times New Roman" w:hAnsi="Courier New" w:cs="Courier New"/>
+          <w:b/>
+          <w:bCs/>
+          <w:color w:val="000080"/>
+          <w:sz w:val="20"/>
+          <w:szCs w:val="20"/>
+        </w:rPr>
+        <w:t>.</w:t>
+      </w:r>
+      <w:r>
+        <w:rPr>
+          <w:rFonts w:ascii="Courier New" w:eastAsia="Times New Roman" w:hAnsi="Courier New" w:cs="Courier New"/>
+          <w:color w:val="000000"/>
+          <w:sz w:val="20"/>
+          <w:szCs w:val="20"/>
+        </w:rPr>
+        <w:t>ColorJitter</w:t>
+      </w:r>
+      <w:r>
+        <w:rPr>
+          <w:rFonts w:ascii="Courier New" w:eastAsia="Times New Roman" w:hAnsi="Courier New" w:cs="Courier New"/>
+          <w:b/>
+          <w:bCs/>
+          <w:color w:val="000080"/>
+          <w:sz w:val="20"/>
+          <w:szCs w:val="20"/>
+        </w:rPr>
+        <w:t>(</w:t>
+      </w:r>
+      <w:r>
+        <w:rPr>
+          <w:rFonts w:ascii="Courier New" w:eastAsia="Times New Roman" w:hAnsi="Courier New" w:cs="Courier New"/>
+          <w:color w:val="000000"/>
+          <w:sz w:val="20"/>
+          <w:szCs w:val="20"/>
+        </w:rPr>
+        <w:t>brightness</w:t>
+      </w:r>
+      <w:r>
+        <w:rPr>
+          <w:rFonts w:ascii="Courier New" w:eastAsia="Times New Roman" w:hAnsi="Courier New" w:cs="Courier New"/>
+          <w:b/>
+          <w:bCs/>
+          <w:color w:val="000080"/>
+          <w:sz w:val="20"/>
+          <w:szCs w:val="20"/>
+        </w:rPr>
+        <w:t>=(</w:t>
+      </w:r>
+      <w:r>
+        <w:rPr>
+          <w:rFonts w:ascii="Courier New" w:eastAsia="Times New Roman" w:hAnsi="Courier New" w:cs="Courier New"/>
+          <w:color w:val="FF0000"/>
+          <w:sz w:val="20"/>
+          <w:szCs w:val="20"/>
+        </w:rPr>
+        <w:t>0</w:t>
+      </w:r>
+      <w:r>
+        <w:rPr>
+          <w:rFonts w:ascii="Courier New" w:eastAsia="Times New Roman" w:hAnsi="Courier New" w:cs="Courier New"/>
+          <w:b/>
+          <w:bCs/>
+          <w:color w:val="000080"/>
+          <w:sz w:val="20"/>
+          <w:szCs w:val="20"/>
+        </w:rPr>
+        <w:t>,</w:t>
+      </w:r>
+      <w:r>
+        <w:rPr>
+          <w:rFonts w:ascii="Courier New" w:eastAsia="Times New Roman" w:hAnsi="Courier New" w:cs="Courier New"/>
+          <w:color w:val="000000"/>
+          <w:sz w:val="20"/>
+          <w:szCs w:val="20"/>
+        </w:rPr>
+        <w:t xml:space="preserve"> </w:t>
+      </w:r>
+      <w:r>
+        <w:rPr>
+          <w:rFonts w:ascii="Courier New" w:eastAsia="Times New Roman" w:hAnsi="Courier New" w:cs="Courier New"/>
+          <w:color w:val="FF0000"/>
+          <w:sz w:val="20"/>
+          <w:szCs w:val="20"/>
+        </w:rPr>
+        <w:t>5</w:t>
+      </w:r>
+      <w:r>
+        <w:rPr>
+          <w:rFonts w:ascii="Courier New" w:eastAsia="Times New Roman" w:hAnsi="Courier New" w:cs="Courier New"/>
+          <w:b/>
+          <w:bCs/>
+          <w:color w:val="000080"/>
+          <w:sz w:val="20"/>
+          <w:szCs w:val="20"/>
+        </w:rPr>
+        <w:t>),</w:t>
+      </w:r>
+      <w:r>
+        <w:rPr>
+          <w:rFonts w:ascii="Courier New" w:eastAsia="Times New Roman" w:hAnsi="Courier New" w:cs="Courier New"/>
+          <w:color w:val="000000"/>
+          <w:sz w:val="20"/>
+          <w:szCs w:val="20"/>
+        </w:rPr>
+        <w:t xml:space="preserve"> contrast</w:t>
+      </w:r>
+      <w:r>
+        <w:rPr>
+          <w:rFonts w:ascii="Courier New" w:eastAsia="Times New Roman" w:hAnsi="Courier New" w:cs="Courier New"/>
+          <w:b/>
+          <w:bCs/>
+          <w:color w:val="000080"/>
+          <w:sz w:val="20"/>
+          <w:szCs w:val="20"/>
+        </w:rPr>
+        <w:t>=(</w:t>
+      </w:r>
+      <w:r>
+        <w:rPr>
+          <w:rFonts w:ascii="Courier New" w:eastAsia="Times New Roman" w:hAnsi="Courier New" w:cs="Courier New"/>
+          <w:color w:val="FF0000"/>
+          <w:sz w:val="20"/>
+          <w:szCs w:val="20"/>
+        </w:rPr>
+        <w:t>0</w:t>
+      </w:r>
+      <w:r>
+        <w:rPr>
+          <w:rFonts w:ascii="Courier New" w:eastAsia="Times New Roman" w:hAnsi="Courier New" w:cs="Courier New"/>
+          <w:b/>
+          <w:bCs/>
+          <w:color w:val="000080"/>
+          <w:sz w:val="20"/>
+          <w:szCs w:val="20"/>
+        </w:rPr>
+        <w:t>,</w:t>
+      </w:r>
+      <w:r>
+        <w:rPr>
+          <w:rFonts w:ascii="Courier New" w:eastAsia="Times New Roman" w:hAnsi="Courier New" w:cs="Courier New"/>
+          <w:color w:val="000000"/>
+          <w:sz w:val="20"/>
+          <w:szCs w:val="20"/>
+        </w:rPr>
+        <w:t xml:space="preserve"> </w:t>
+      </w:r>
+      <w:r>
+        <w:rPr>
+          <w:rFonts w:ascii="Courier New" w:eastAsia="Times New Roman" w:hAnsi="Courier New" w:cs="Courier New"/>
+          <w:color w:val="FF0000"/>
+          <w:sz w:val="20"/>
+          <w:szCs w:val="20"/>
+        </w:rPr>
+        <w:t>5</w:t>
+      </w:r>
+      <w:r>
+        <w:rPr>
+          <w:rFonts w:ascii="Courier New" w:eastAsia="Times New Roman" w:hAnsi="Courier New" w:cs="Courier New"/>
+          <w:b/>
+          <w:bCs/>
+          <w:color w:val="000080"/>
+          <w:sz w:val="20"/>
+          <w:szCs w:val="20"/>
+        </w:rPr>
+        <w:t>),</w:t>
+      </w:r>
+      <w:r>
+        <w:rPr>
+          <w:rFonts w:ascii="Courier New" w:eastAsia="Times New Roman" w:hAnsi="Courier New" w:cs="Courier New"/>
+          <w:color w:val="000000"/>
+          <w:sz w:val="20"/>
+          <w:szCs w:val="20"/>
+        </w:rPr>
+        <w:t xml:space="preserve"> saturation</w:t>
+      </w:r>
+      <w:r>
+        <w:rPr>
+          <w:rFonts w:ascii="Courier New" w:eastAsia="Times New Roman" w:hAnsi="Courier New" w:cs="Courier New"/>
+          <w:b/>
+          <w:bCs/>
+          <w:color w:val="000080"/>
+          <w:sz w:val="20"/>
+          <w:szCs w:val="20"/>
+        </w:rPr>
+        <w:t>=(</w:t>
+      </w:r>
+      <w:r>
+        <w:rPr>
+          <w:rFonts w:ascii="Courier New" w:eastAsia="Times New Roman" w:hAnsi="Courier New" w:cs="Courier New"/>
+          <w:color w:val="FF0000"/>
+          <w:sz w:val="20"/>
+          <w:szCs w:val="20"/>
+        </w:rPr>
+        <w:t>0</w:t>
+      </w:r>
+      <w:r>
+        <w:rPr>
+          <w:rFonts w:ascii="Courier New" w:eastAsia="Times New Roman" w:hAnsi="Courier New" w:cs="Courier New"/>
+          <w:b/>
+          <w:bCs/>
+          <w:color w:val="000080"/>
+          <w:sz w:val="20"/>
+          <w:szCs w:val="20"/>
+        </w:rPr>
+        <w:t>,</w:t>
+      </w:r>
+      <w:r>
+        <w:rPr>
+          <w:rFonts w:ascii="Courier New" w:eastAsia="Times New Roman" w:hAnsi="Courier New" w:cs="Courier New"/>
+          <w:color w:val="000000"/>
+          <w:sz w:val="20"/>
+          <w:szCs w:val="20"/>
+        </w:rPr>
+        <w:t xml:space="preserve"> </w:t>
+      </w:r>
+      <w:r>
+        <w:rPr>
+          <w:rFonts w:ascii="Courier New" w:eastAsia="Times New Roman" w:hAnsi="Courier New" w:cs="Courier New"/>
+          <w:color w:val="FF0000"/>
+          <w:sz w:val="20"/>
+          <w:szCs w:val="20"/>
+        </w:rPr>
+        <w:t>5</w:t>
+      </w:r>
+      <w:r>
+        <w:rPr>
+          <w:rFonts w:ascii="Courier New" w:eastAsia="Times New Roman" w:hAnsi="Courier New" w:cs="Courier New"/>
+          <w:b/>
+          <w:bCs/>
+          <w:color w:val="000080"/>
+          <w:sz w:val="20"/>
+          <w:szCs w:val="20"/>
+        </w:rPr>
+        <w:t>),</w:t>
+      </w:r>
+      <w:r>
+        <w:rPr>
+          <w:rFonts w:ascii="Courier New" w:eastAsia="Times New Roman" w:hAnsi="Courier New" w:cs="Courier New"/>
+          <w:color w:val="000000"/>
+          <w:sz w:val="20"/>
+          <w:szCs w:val="20"/>
+        </w:rPr>
+        <w:t xml:space="preserve"> hue</w:t>
+      </w:r>
+      <w:r>
+        <w:rPr>
+          <w:rFonts w:ascii="Courier New" w:eastAsia="Times New Roman" w:hAnsi="Courier New" w:cs="Courier New"/>
+          <w:b/>
+          <w:bCs/>
+          <w:color w:val="000080"/>
+          <w:sz w:val="20"/>
+          <w:szCs w:val="20"/>
+        </w:rPr>
+        <w:t>=(-</w:t>
+      </w:r>
+      <w:r>
+        <w:rPr>
+          <w:rFonts w:ascii="Courier New" w:eastAsia="Times New Roman" w:hAnsi="Courier New" w:cs="Courier New"/>
+          <w:color w:val="FF0000"/>
+          <w:sz w:val="20"/>
+          <w:szCs w:val="20"/>
+        </w:rPr>
+        <w:t>0.1</w:t>
+      </w:r>
+      <w:r>
+        <w:rPr>
+          <w:rFonts w:ascii="Courier New" w:eastAsia="Times New Roman" w:hAnsi="Courier New" w:cs="Courier New"/>
+          <w:b/>
+          <w:bCs/>
+          <w:color w:val="000080"/>
+          <w:sz w:val="20"/>
+          <w:szCs w:val="20"/>
+        </w:rPr>
+        <w:t>,</w:t>
+      </w:r>
+      <w:r>
+        <w:rPr>
+          <w:rFonts w:ascii="Courier New" w:eastAsia="Times New Roman" w:hAnsi="Courier New" w:cs="Courier New"/>
+          <w:color w:val="000000"/>
+          <w:sz w:val="20"/>
+          <w:szCs w:val="20"/>
+        </w:rPr>
+        <w:t xml:space="preserve"> </w:t>
+      </w:r>
+      <w:r>
+        <w:rPr>
+          <w:rFonts w:ascii="Courier New" w:eastAsia="Times New Roman" w:hAnsi="Courier New" w:cs="Courier New"/>
+          <w:color w:val="FF0000"/>
+          <w:sz w:val="20"/>
+          <w:szCs w:val="20"/>
+        </w:rPr>
+        <w:t>0.1</w:t>
+      </w:r>
+      <w:r>
+        <w:rPr>
+          <w:rFonts w:ascii="Courier New" w:eastAsia="Times New Roman" w:hAnsi="Courier New" w:cs="Courier New"/>
+          <w:b/>
+          <w:bCs/>
+          <w:color w:val="000080"/>
+          <w:sz w:val="20"/>
+          <w:szCs w:val="20"/>
+        </w:rPr>
+        <w:t>)),</w:t>
+      </w:r>
+    </w:p>
+    <w:p>
+      <w:pPr>
+        <w:shd w:val="clear" w:color="auto" w:fill="FFFFFF"/>
+        <w:spacing w:after="0" w:line="240" w:lineRule="auto"/>
+        <w:ind w:left="360"/>
+        <w:rPr>
+          <w:rFonts w:ascii="Courier New" w:eastAsia="Times New Roman" w:hAnsi="Courier New" w:cs="Courier New"/>
+          <w:color w:val="000000"/>
+          <w:sz w:val="20"/>
+          <w:szCs w:val="20"/>
+        </w:rPr>
+      </w:pPr>
+      <w:r>
+        <w:rPr>
+          <w:rFonts w:ascii="Courier New" w:eastAsia="Times New Roman" w:hAnsi="Courier New" w:cs="Courier New"/>
+          <w:color w:val="000000"/>
+          <w:sz w:val="20"/>
+          <w:szCs w:val="20"/>
+        </w:rPr>
+        <w:t xml:space="preserve">    transforms</w:t>
+      </w:r>
+      <w:r>
+        <w:rPr>
+          <w:rFonts w:ascii="Courier New" w:eastAsia="Times New Roman" w:hAnsi="Courier New" w:cs="Courier New"/>
+          <w:b/>
+          <w:bCs/>
+          <w:color w:val="000080"/>
+          <w:sz w:val="20"/>
+          <w:szCs w:val="20"/>
+        </w:rPr>
+        <w:t>.</w:t>
+      </w:r>
+      <w:r>
+        <w:rPr>
+          <w:rFonts w:ascii="Courier New" w:eastAsia="Times New Roman" w:hAnsi="Courier New" w:cs="Courier New"/>
+          <w:color w:val="000000"/>
+          <w:sz w:val="20"/>
+          <w:szCs w:val="20"/>
+        </w:rPr>
+        <w:t>RandomRotation</w:t>
+      </w:r>
+      <w:r>
+        <w:rPr>
+          <w:rFonts w:ascii="Courier New" w:eastAsia="Times New Roman" w:hAnsi="Courier New" w:cs="Courier New"/>
+          <w:b/>
+          <w:bCs/>
+          <w:color w:val="000080"/>
+          <w:sz w:val="20"/>
+          <w:szCs w:val="20"/>
+        </w:rPr>
+        <w:t>(</w:t>
+      </w:r>
+      <w:r>
+        <w:rPr>
+          <w:rFonts w:ascii="Courier New" w:eastAsia="Times New Roman" w:hAnsi="Courier New" w:cs="Courier New"/>
+          <w:color w:val="FF0000"/>
+          <w:sz w:val="20"/>
+          <w:szCs w:val="20"/>
+        </w:rPr>
+        <w:t>30</w:t>
+      </w:r>
+      <w:r>
+        <w:rPr>
+          <w:rFonts w:ascii="Courier New" w:eastAsia="Times New Roman" w:hAnsi="Courier New" w:cs="Courier New"/>
+          <w:b/>
+          <w:bCs/>
+          <w:color w:val="000080"/>
+          <w:sz w:val="20"/>
+          <w:szCs w:val="20"/>
+        </w:rPr>
+        <w:t>,</w:t>
+      </w:r>
+      <w:r>
+        <w:rPr>
+          <w:rFonts w:ascii="Courier New" w:eastAsia="Times New Roman" w:hAnsi="Courier New" w:cs="Courier New"/>
+          <w:color w:val="000000"/>
+          <w:sz w:val="20"/>
+          <w:szCs w:val="20"/>
+        </w:rPr>
+        <w:t xml:space="preserve"> center</w:t>
+      </w:r>
+      <w:r>
+        <w:rPr>
+          <w:rFonts w:ascii="Courier New" w:eastAsia="Times New Roman" w:hAnsi="Courier New" w:cs="Courier New"/>
+          <w:b/>
+          <w:bCs/>
+          <w:color w:val="000080"/>
+          <w:sz w:val="20"/>
+          <w:szCs w:val="20"/>
+        </w:rPr>
+        <w:t>=(</w:t>
+      </w:r>
+      <w:r>
+        <w:rPr>
+          <w:rFonts w:ascii="Courier New" w:eastAsia="Times New Roman" w:hAnsi="Courier New" w:cs="Courier New"/>
+          <w:color w:val="FF0000"/>
+          <w:sz w:val="20"/>
+          <w:szCs w:val="20"/>
+        </w:rPr>
+        <w:t>0</w:t>
+      </w:r>
+      <w:r>
+        <w:rPr>
+          <w:rFonts w:ascii="Courier New" w:eastAsia="Times New Roman" w:hAnsi="Courier New" w:cs="Courier New"/>
+          <w:b/>
+          <w:bCs/>
+          <w:color w:val="000080"/>
+          <w:sz w:val="20"/>
+          <w:szCs w:val="20"/>
+        </w:rPr>
+        <w:t>,</w:t>
+      </w:r>
+      <w:r>
+        <w:rPr>
+          <w:rFonts w:ascii="Courier New" w:eastAsia="Times New Roman" w:hAnsi="Courier New" w:cs="Courier New"/>
+          <w:color w:val="000000"/>
+          <w:sz w:val="20"/>
+          <w:szCs w:val="20"/>
+        </w:rPr>
+        <w:t xml:space="preserve"> </w:t>
+      </w:r>
+      <w:r>
+        <w:rPr>
+          <w:rFonts w:ascii="Courier New" w:eastAsia="Times New Roman" w:hAnsi="Courier New" w:cs="Courier New"/>
+          <w:color w:val="FF0000"/>
+          <w:sz w:val="20"/>
+          <w:szCs w:val="20"/>
+        </w:rPr>
+        <w:t>0</w:t>
+      </w:r>
+      <w:r>
+        <w:rPr>
+          <w:rFonts w:ascii="Courier New" w:eastAsia="Times New Roman" w:hAnsi="Courier New" w:cs="Courier New"/>
+          <w:b/>
+          <w:bCs/>
+          <w:color w:val="000080"/>
+          <w:sz w:val="20"/>
+          <w:szCs w:val="20"/>
+        </w:rPr>
+        <w:t>),</w:t>
+      </w:r>
+      <w:r>
+        <w:rPr>
+          <w:rFonts w:ascii="Courier New" w:eastAsia="Times New Roman" w:hAnsi="Courier New" w:cs="Courier New"/>
+          <w:color w:val="000000"/>
+          <w:sz w:val="20"/>
+          <w:szCs w:val="20"/>
+        </w:rPr>
+        <w:t xml:space="preserve"> expand</w:t>
+      </w:r>
+      <w:r>
+        <w:rPr>
+          <w:rFonts w:ascii="Courier New" w:eastAsia="Times New Roman" w:hAnsi="Courier New" w:cs="Courier New"/>
+          <w:b/>
+          <w:bCs/>
+          <w:color w:val="000080"/>
+          <w:sz w:val="20"/>
+          <w:szCs w:val="20"/>
+        </w:rPr>
+        <w:t>=</w:t>
+      </w:r>
+      <w:r>
+        <w:rPr>
+          <w:rFonts w:ascii="Courier New" w:eastAsia="Times New Roman" w:hAnsi="Courier New" w:cs="Courier New"/>
+          <w:b/>
+          <w:bCs/>
+          <w:color w:val="880088"/>
+          <w:sz w:val="20"/>
+          <w:szCs w:val="20"/>
+        </w:rPr>
+        <w:t>False</w:t>
+      </w:r>
+      <w:r>
+        <w:rPr>
+          <w:rFonts w:ascii="Courier New" w:eastAsia="Times New Roman" w:hAnsi="Courier New" w:cs="Courier New"/>
+          <w:b/>
+          <w:bCs/>
+          <w:color w:val="000080"/>
+          <w:sz w:val="20"/>
+          <w:szCs w:val="20"/>
+        </w:rPr>
+        <w:t>),]</w:t>
+      </w:r>
+    </w:p>
+    <w:p>
+      <w:pPr>
+        <w:shd w:val="clear" w:color="auto" w:fill="FFFFFF"/>
+        <w:spacing w:after="0" w:line="240" w:lineRule="auto"/>
+        <w:ind w:left="360"/>
+        <w:rPr>
+          <w:rFonts w:ascii="Courier New" w:eastAsia="Times New Roman" w:hAnsi="Courier New" w:cs="Courier New"/>
+          <w:color w:val="000000"/>
+          <w:sz w:val="20"/>
+          <w:szCs w:val="20"/>
+        </w:rPr>
+      </w:pPr>
+    </w:p>
+    <w:p>
+      <w:pPr>
+        <w:shd w:val="clear" w:color="auto" w:fill="FFFFFF"/>
+        <w:spacing w:after="0" w:line="240" w:lineRule="auto"/>
+        <w:ind w:left="360"/>
+        <w:rPr>
+          <w:rFonts w:ascii="Courier New" w:eastAsia="Times New Roman" w:hAnsi="Courier New" w:cs="Courier New"/>
+          <w:color w:val="000000"/>
+          <w:sz w:val="20"/>
+          <w:szCs w:val="20"/>
+        </w:rPr>
+      </w:pPr>
+      <w:r>
+        <w:rPr>
+          <w:rFonts w:ascii="Courier New" w:eastAsia="Times New Roman" w:hAnsi="Courier New" w:cs="Courier New"/>
+          <w:color w:val="000000"/>
+          <w:sz w:val="20"/>
+          <w:szCs w:val="20"/>
+        </w:rPr>
+        <w:t xml:space="preserve">transform_aug </w:t>
+      </w:r>
+      <w:r>
+        <w:rPr>
+          <w:rFonts w:ascii="Courier New" w:eastAsia="Times New Roman" w:hAnsi="Courier New" w:cs="Courier New"/>
+          <w:b/>
+          <w:bCs/>
+          <w:color w:val="000080"/>
+          <w:sz w:val="20"/>
+          <w:szCs w:val="20"/>
+        </w:rPr>
+        <w:t>=</w:t>
+      </w:r>
+      <w:r>
+        <w:rPr>
+          <w:rFonts w:ascii="Courier New" w:eastAsia="Times New Roman" w:hAnsi="Courier New" w:cs="Courier New"/>
+          <w:color w:val="000000"/>
+          <w:sz w:val="20"/>
+          <w:szCs w:val="20"/>
+        </w:rPr>
+        <w:t xml:space="preserve"> transforms</w:t>
+      </w:r>
+      <w:r>
+        <w:rPr>
+          <w:rFonts w:ascii="Courier New" w:eastAsia="Times New Roman" w:hAnsi="Courier New" w:cs="Courier New"/>
+          <w:b/>
+          <w:bCs/>
+          <w:color w:val="000080"/>
+          <w:sz w:val="20"/>
+          <w:szCs w:val="20"/>
+        </w:rPr>
+        <w:t>.</w:t>
+      </w:r>
+      <w:r>
+        <w:rPr>
+          <w:rFonts w:ascii="Courier New" w:eastAsia="Times New Roman" w:hAnsi="Courier New" w:cs="Courier New"/>
+          <w:color w:val="000000"/>
+          <w:sz w:val="20"/>
+          <w:szCs w:val="20"/>
+        </w:rPr>
+        <w:t>Compose</w:t>
+      </w:r>
+      <w:r>
+        <w:rPr>
+          <w:rFonts w:ascii="Courier New" w:eastAsia="Times New Roman" w:hAnsi="Courier New" w:cs="Courier New"/>
+          <w:b/>
+          <w:bCs/>
+          <w:color w:val="000080"/>
+          <w:sz w:val="20"/>
+          <w:szCs w:val="20"/>
+        </w:rPr>
+        <w:t>([</w:t>
+      </w:r>
+    </w:p>
+    <w:p>
+      <w:pPr>
+        <w:shd w:val="clear" w:color="auto" w:fill="FFFFFF"/>
+        <w:spacing w:after="0" w:line="240" w:lineRule="auto"/>
+        <w:ind w:left="360"/>
+        <w:rPr>
+          <w:rFonts w:ascii="Courier New" w:eastAsia="Times New Roman" w:hAnsi="Courier New" w:cs="Courier New"/>
+          <w:color w:val="000000"/>
+          <w:sz w:val="20"/>
+          <w:szCs w:val="20"/>
+        </w:rPr>
+      </w:pPr>
+      <w:r>
+        <w:rPr>
+          <w:rFonts w:ascii="Courier New" w:eastAsia="Times New Roman" w:hAnsi="Courier New" w:cs="Courier New"/>
+          <w:color w:val="000000"/>
+          <w:sz w:val="20"/>
+          <w:szCs w:val="20"/>
+        </w:rPr>
+        <w:t xml:space="preserve">    transforms</w:t>
+      </w:r>
+      <w:r>
+        <w:rPr>
+          <w:rFonts w:ascii="Courier New" w:eastAsia="Times New Roman" w:hAnsi="Courier New" w:cs="Courier New"/>
+          <w:b/>
+          <w:bCs/>
+          <w:color w:val="000080"/>
+          <w:sz w:val="20"/>
+          <w:szCs w:val="20"/>
+        </w:rPr>
+        <w:t>.</w:t>
+      </w:r>
+      <w:r>
+        <w:rPr>
+          <w:rFonts w:ascii="Courier New" w:eastAsia="Times New Roman" w:hAnsi="Courier New" w:cs="Courier New"/>
+          <w:color w:val="000000"/>
+          <w:sz w:val="20"/>
+          <w:szCs w:val="20"/>
+        </w:rPr>
+        <w:t>RandomChoice</w:t>
+      </w:r>
+      <w:r>
+        <w:rPr>
+          <w:rFonts w:ascii="Courier New" w:eastAsia="Times New Roman" w:hAnsi="Courier New" w:cs="Courier New"/>
+          <w:b/>
+          <w:bCs/>
+          <w:color w:val="000080"/>
+          <w:sz w:val="20"/>
+          <w:szCs w:val="20"/>
+        </w:rPr>
+        <w:t>(</w:t>
+      </w:r>
+      <w:r>
+        <w:rPr>
+          <w:rFonts w:ascii="Courier New" w:eastAsia="Times New Roman" w:hAnsi="Courier New" w:cs="Courier New"/>
+          <w:color w:val="000000"/>
+          <w:sz w:val="20"/>
+          <w:szCs w:val="20"/>
+        </w:rPr>
+        <w:t>transform_set</w:t>
+      </w:r>
+      <w:r>
+        <w:rPr>
+          <w:rFonts w:ascii="Courier New" w:eastAsia="Times New Roman" w:hAnsi="Courier New" w:cs="Courier New"/>
+          <w:b/>
+          <w:bCs/>
+          <w:color w:val="000080"/>
+          <w:sz w:val="20"/>
+          <w:szCs w:val="20"/>
+        </w:rPr>
+        <w:t>),</w:t>
+      </w:r>
+    </w:p>
+    <w:p>
+      <w:pPr>
+        <w:shd w:val="clear" w:color="auto" w:fill="FFFFFF"/>
+        <w:spacing w:after="0" w:line="240" w:lineRule="auto"/>
+        <w:ind w:left="360"/>
+        <w:rPr>
+          <w:rFonts w:ascii="Courier New" w:eastAsia="Times New Roman" w:hAnsi="Courier New" w:cs="Courier New"/>
+          <w:b/>
+          <w:bCs/>
+          <w:color w:val="000080"/>
+          <w:sz w:val="20"/>
+          <w:szCs w:val="20"/>
+        </w:rPr>
+      </w:pPr>
+      <w:r>
+        <w:rPr>
+          <w:rFonts w:ascii="Courier New" w:eastAsia="Times New Roman" w:hAnsi="Courier New" w:cs="Courier New"/>
+          <w:color w:val="000000"/>
+          <w:sz w:val="20"/>
+          <w:szCs w:val="20"/>
+        </w:rPr>
+        <w:t xml:space="preserve">    transforms</w:t>
+      </w:r>
+      <w:r>
+        <w:rPr>
+          <w:rFonts w:ascii="Courier New" w:eastAsia="Times New Roman" w:hAnsi="Courier New" w:cs="Courier New"/>
+          <w:b/>
+          <w:bCs/>
+          <w:color w:val="000080"/>
+          <w:sz w:val="20"/>
+          <w:szCs w:val="20"/>
+        </w:rPr>
+        <w:t>.</w:t>
+      </w:r>
+      <w:r>
+        <w:rPr>
+          <w:rFonts w:ascii="Courier New" w:eastAsia="Times New Roman" w:hAnsi="Courier New" w:cs="Courier New"/>
+          <w:color w:val="000000"/>
+          <w:sz w:val="20"/>
+          <w:szCs w:val="20"/>
+        </w:rPr>
+        <w:t>Resize</w:t>
+      </w:r>
+      <w:r>
+        <w:rPr>
+          <w:rFonts w:ascii="Courier New" w:eastAsia="Times New Roman" w:hAnsi="Courier New" w:cs="Courier New"/>
+          <w:b/>
+          <w:bCs/>
+          <w:color w:val="000080"/>
+          <w:sz w:val="20"/>
+          <w:szCs w:val="20"/>
+        </w:rPr>
+        <w:t>(</w:t>
+      </w:r>
+      <w:r>
+        <w:rPr>
+          <w:rFonts w:ascii="Courier New" w:eastAsia="Times New Roman" w:hAnsi="Courier New" w:cs="Courier New"/>
+          <w:color w:val="FF0000"/>
+          <w:sz w:val="20"/>
+          <w:szCs w:val="20"/>
+        </w:rPr>
+        <w:t>224</w:t>
+      </w:r>
+      <w:r>
+        <w:rPr>
+          <w:rFonts w:ascii="Courier New" w:eastAsia="Times New Roman" w:hAnsi="Courier New" w:cs="Courier New"/>
+          <w:b/>
+          <w:bCs/>
+          <w:color w:val="000080"/>
+          <w:sz w:val="20"/>
+          <w:szCs w:val="20"/>
+        </w:rPr>
+        <w:t>)])</w:t>
+      </w:r>
+    </w:p>
+    <w:p>
+      <w:pPr>
+        <w:pStyle w:val="a6"/>
         <w:numPr>
           <w:ilvl w:val="0"/>
           <w:numId w:val="1"/>
@@ -296,7 +1691,7 @@
       <w:r>
         <w:t xml:space="preserve">(ref: </w:t>
       </w:r>
-      <w:hyperlink r:id="rId6" w:history="1">
+      <w:hyperlink r:id="rId16" w:history="1">
         <w:r>
           <w:rPr>
             <w:rStyle w:val="a3"/>
@@ -311,6 +1706,143 @@
     <w:p>
       <w:pPr>
         <w:pStyle w:val="a6"/>
+        <w:ind w:left="360"/>
+        <w:jc w:val="both"/>
+      </w:pPr>
+      <w:r>
+        <w:t>As you can see the confusion matrix below. The second class(emotion Disgust) is the worst result of the classification and the Happy class is the best. Also, the Fear class is not good enough. I think the main reason is data imbalance that shown below of second one. The prior</w:t>
+      </w:r>
+      <w:r>
+        <w:t xml:space="preserve"> probability</w:t>
+      </w:r>
+      <w:r>
+        <w:t xml:space="preserve"> of these two classes are 0.0155 and 0.1443 respectively. Under this circumstance, the model can't learn this class by enough images properly. And the bad result of Fear class. I think it's just not learn very well with bad model structure and bad configuration.</w:t>
+      </w:r>
+    </w:p>
+    <w:p>
+      <w:pPr>
+        <w:pStyle w:val="a6"/>
+        <w:ind w:left="360"/>
+        <w:jc w:val="both"/>
+      </w:pPr>
+      <w:r>
+        <w:rPr>
+          <w:noProof/>
+        </w:rPr>
+        <w:lastRenderedPageBreak/>
+        <w:drawing>
+          <wp:inline distT="0" distB="0" distL="0" distR="0" wp14:anchorId="5354A9A5" wp14:editId="33BFBBE9">
+            <wp:extent cx="5190067" cy="3892550"/>
+            <wp:effectExtent l="0" t="0" r="0" b="0"/>
+            <wp:docPr id="2" name="圖片 2"/>
+            <wp:cNvGraphicFramePr>
+              <a:graphicFrameLocks xmlns:a="http://schemas.openxmlformats.org/drawingml/2006/main" noChangeAspect="1"/>
+            </wp:cNvGraphicFramePr>
+            <a:graphic xmlns:a="http://schemas.openxmlformats.org/drawingml/2006/main">
+              <a:graphicData uri="http://schemas.openxmlformats.org/drawingml/2006/picture">
+                <pic:pic xmlns:pic="http://schemas.openxmlformats.org/drawingml/2006/picture">
+                  <pic:nvPicPr>
+                    <pic:cNvPr id="0" name="Picture 2"/>
+                    <pic:cNvPicPr>
+                      <a:picLocks noChangeAspect="1" noChangeArrowheads="1"/>
+                    </pic:cNvPicPr>
+                  </pic:nvPicPr>
+                  <pic:blipFill>
+                    <a:blip r:embed="rId17">
+                      <a:extLst>
+                        <a:ext uri="{28A0092B-C50C-407E-A947-70E740481C1C}">
+                          <a14:useLocalDpi xmlns:a14="http://schemas.microsoft.com/office/drawing/2010/main" val="0"/>
+                        </a:ext>
+                      </a:extLst>
+                    </a:blip>
+                    <a:srcRect/>
+                    <a:stretch>
+                      <a:fillRect/>
+                    </a:stretch>
+                  </pic:blipFill>
+                  <pic:spPr bwMode="auto">
+                    <a:xfrm>
+                      <a:off x="0" y="0"/>
+                      <a:ext cx="5192155" cy="3894116"/>
+                    </a:xfrm>
+                    <a:prstGeom prst="rect">
+                      <a:avLst/>
+                    </a:prstGeom>
+                    <a:noFill/>
+                    <a:ln>
+                      <a:noFill/>
+                    </a:ln>
+                  </pic:spPr>
+                </pic:pic>
+              </a:graphicData>
+            </a:graphic>
+          </wp:inline>
+        </w:drawing>
+      </w:r>
+    </w:p>
+    <w:p>
+      <w:pPr>
+        <w:pStyle w:val="a6"/>
+        <w:ind w:left="360"/>
+        <w:jc w:val="both"/>
+      </w:pPr>
+      <w:r>
+        <w:rPr>
+          <w:noProof/>
+        </w:rPr>
+        <w:drawing>
+          <wp:inline distT="0" distB="0" distL="0" distR="0" wp14:anchorId="1899DF5E" wp14:editId="1628001E">
+            <wp:extent cx="5156200" cy="3437467"/>
+            <wp:effectExtent l="0" t="0" r="6350" b="0"/>
+            <wp:docPr id="1" name="圖片 1"/>
+            <wp:cNvGraphicFramePr>
+              <a:graphicFrameLocks xmlns:a="http://schemas.openxmlformats.org/drawingml/2006/main" noChangeAspect="1"/>
+            </wp:cNvGraphicFramePr>
+            <a:graphic xmlns:a="http://schemas.openxmlformats.org/drawingml/2006/main">
+              <a:graphicData uri="http://schemas.openxmlformats.org/drawingml/2006/picture">
+                <pic:pic xmlns:pic="http://schemas.openxmlformats.org/drawingml/2006/picture">
+                  <pic:nvPicPr>
+                    <pic:cNvPr id="0" name="Picture 1"/>
+                    <pic:cNvPicPr>
+                      <a:picLocks noChangeAspect="1" noChangeArrowheads="1"/>
+                    </pic:cNvPicPr>
+                  </pic:nvPicPr>
+                  <pic:blipFill>
+                    <a:blip r:embed="rId18">
+                      <a:extLst>
+                        <a:ext uri="{28A0092B-C50C-407E-A947-70E740481C1C}">
+                          <a14:useLocalDpi xmlns:a14="http://schemas.microsoft.com/office/drawing/2010/main" val="0"/>
+                        </a:ext>
+                      </a:extLst>
+                    </a:blip>
+                    <a:srcRect/>
+                    <a:stretch>
+                      <a:fillRect/>
+                    </a:stretch>
+                  </pic:blipFill>
+                  <pic:spPr bwMode="auto">
+                    <a:xfrm>
+                      <a:off x="0" y="0"/>
+                      <a:ext cx="5161488" cy="3440992"/>
+                    </a:xfrm>
+                    <a:prstGeom prst="rect">
+                      <a:avLst/>
+                    </a:prstGeom>
+                    <a:noFill/>
+                    <a:ln>
+                      <a:noFill/>
+                    </a:ln>
+                  </pic:spPr>
+                </pic:pic>
+              </a:graphicData>
+            </a:graphic>
+          </wp:inline>
+        </w:drawing>
+      </w:r>
+    </w:p>
+    <w:p>
+      <w:pPr>
+        <w:pStyle w:val="a6"/>
         <w:numPr>
           <w:ilvl w:val="0"/>
           <w:numId w:val="1"/>
@@ -364,7 +1896,7 @@
       <w:r>
         <w:t xml:space="preserve">(ref: </w:t>
       </w:r>
-      <w:hyperlink r:id="rId7" w:history="1">
+      <w:hyperlink r:id="rId19" w:history="1">
         <w:r>
           <w:rPr>
             <w:rStyle w:val="a3"/>
@@ -379,6 +1911,29 @@
     <w:p>
       <w:pPr>
         <w:pStyle w:val="a6"/>
+        <w:ind w:left="360"/>
+        <w:jc w:val="both"/>
+      </w:pPr>
+      <w:r>
+        <w:lastRenderedPageBreak/>
+        <w:t xml:space="preserve">The result of data distribution is shown above. The prior probability of the highest </w:t>
+      </w:r>
+      <w:r>
+        <w:t>number training class</w:t>
+      </w:r>
+      <w:r>
+        <w:t xml:space="preserve"> is 6525/25887=0.252. If not targeting a specific category and just choose the Happy class, it would be worse than </w:t>
+      </w:r>
+      <w:r>
+        <w:t xml:space="preserve">the result that generate by </w:t>
+      </w:r>
+      <w:r>
+        <w:t>normal classification.</w:t>
+      </w:r>
+    </w:p>
+    <w:p>
+      <w:pPr>
+        <w:pStyle w:val="a6"/>
         <w:numPr>
           <w:ilvl w:val="0"/>
           <w:numId w:val="1"/>
@@ -411,7 +1966,7 @@
         <w:ind w:left="360"/>
         <w:jc w:val="both"/>
       </w:pPr>
-      <w:hyperlink r:id="rId8" w:history="1">
+      <w:hyperlink r:id="rId20" w:history="1">
         <w:r>
           <w:rPr>
             <w:rStyle w:val="a3"/>
@@ -431,6 +1986,56 @@
     </w:sectPr>
   </w:body>
 </w:document>
+</file>
+
+<file path=word/endnotes.xml><?xml version="1.0" encoding="utf-8"?>
+<w:endnotes xmlns:wpc="http://schemas.microsoft.com/office/word/2010/wordprocessingCanvas" xmlns:cx="http://schemas.microsoft.com/office/drawing/2014/chartex" xmlns:cx1="http://schemas.microsoft.com/office/drawing/2015/9/8/chartex" xmlns:cx2="http://schemas.microsoft.com/office/drawing/2015/10/21/chartex" xmlns:cx3="http://schemas.microsoft.com/office/drawing/2016/5/9/chartex" xmlns:cx4="http://schemas.microsoft.com/office/drawing/2016/5/10/chartex" xmlns:cx5="http://schemas.microsoft.com/office/drawing/2016/5/11/chartex" xmlns:cx6="http://schemas.microsoft.com/office/drawing/2016/5/12/chartex" xmlns:cx7="http://schemas.microsoft.com/office/drawing/2016/5/13/chartex" xmlns:cx8="http://schemas.microsoft.com/office/drawing/2016/5/14/chartex" xmlns:mc="http://schemas.openxmlformats.org/markup-compatibility/2006" xmlns:aink="http://schemas.microsoft.com/office/drawing/2016/ink" xmlns:am3d="http://schemas.microsoft.com/office/drawing/2017/model3d" xmlns:o="urn:schemas-microsoft-com:office:office" xmlns:r="http://schemas.openxmlformats.org/officeDocument/2006/relationships" xmlns:m="http://schemas.openxmlformats.org/officeDocument/2006/math" xmlns:v="urn:schemas-microsoft-com:vml" xmlns:wp14="http://schemas.microsoft.com/office/word/2010/wordprocessingDrawing" xmlns:wp="http://schemas.openxmlformats.org/drawingml/2006/wordprocessingDrawing" xmlns:w10="urn:schemas-microsoft-com:office:word" xmlns:w="http://schemas.openxmlformats.org/wordprocessingml/2006/main" xmlns:w14="http://schemas.microsoft.com/office/word/2010/wordml" xmlns:w15="http://schemas.microsoft.com/office/word/2012/wordml" xmlns:w16cex="http://schemas.microsoft.com/office/word/2018/wordml/cex" xmlns:w16cid="http://schemas.microsoft.com/office/word/2016/wordml/cid" xmlns:w16="http://schemas.microsoft.com/office/word/2018/wordml" xmlns:w16sdtdh="http://schemas.microsoft.com/office/word/2020/wordml/sdtdatahash" xmlns:w16se="http://schemas.microsoft.com/office/word/2015/wordml/symex" xmlns:wpg="http://schemas.microsoft.com/office/word/2010/wordprocessingGroup" xmlns:wpi="http://schemas.microsoft.com/office/word/2010/wordprocessingInk" xmlns:wne="http://schemas.microsoft.com/office/word/2006/wordml" xmlns:wps="http://schemas.microsoft.com/office/word/2010/wordprocessingShape" mc:Ignorable="w14 w15 w16se w16cid w16 w16cex w16sdtdh wp14">
+  <w:endnote w:type="separator" w:id="-1">
+    <w:p>
+      <w:pPr>
+        <w:spacing w:after="0" w:line="240" w:lineRule="auto"/>
+      </w:pPr>
+      <w:r>
+        <w:separator/>
+      </w:r>
+    </w:p>
+  </w:endnote>
+  <w:endnote w:type="continuationSeparator" w:id="0">
+    <w:p>
+      <w:pPr>
+        <w:spacing w:after="0" w:line="240" w:lineRule="auto"/>
+      </w:pPr>
+      <w:r>
+        <w:continuationSeparator/>
+      </w:r>
+    </w:p>
+  </w:endnote>
+</w:endnotes>
+</file>
+
+<file path=word/footnotes.xml><?xml version="1.0" encoding="utf-8"?>
+<w:footnotes xmlns:wpc="http://schemas.microsoft.com/office/word/2010/wordprocessingCanvas" xmlns:cx="http://schemas.microsoft.com/office/drawing/2014/chartex" xmlns:cx1="http://schemas.microsoft.com/office/drawing/2015/9/8/chartex" xmlns:cx2="http://schemas.microsoft.com/office/drawing/2015/10/21/chartex" xmlns:cx3="http://schemas.microsoft.com/office/drawing/2016/5/9/chartex" xmlns:cx4="http://schemas.microsoft.com/office/drawing/2016/5/10/chartex" xmlns:cx5="http://schemas.microsoft.com/office/drawing/2016/5/11/chartex" xmlns:cx6="http://schemas.microsoft.com/office/drawing/2016/5/12/chartex" xmlns:cx7="http://schemas.microsoft.com/office/drawing/2016/5/13/chartex" xmlns:cx8="http://schemas.microsoft.com/office/drawing/2016/5/14/chartex" xmlns:mc="http://schemas.openxmlformats.org/markup-compatibility/2006" xmlns:aink="http://schemas.microsoft.com/office/drawing/2016/ink" xmlns:am3d="http://schemas.microsoft.com/office/drawing/2017/model3d" xmlns:o="urn:schemas-microsoft-com:office:office" xmlns:r="http://schemas.openxmlformats.org/officeDocument/2006/relationships" xmlns:m="http://schemas.openxmlformats.org/officeDocument/2006/math" xmlns:v="urn:schemas-microsoft-com:vml" xmlns:wp14="http://schemas.microsoft.com/office/word/2010/wordprocessingDrawing" xmlns:wp="http://schemas.openxmlformats.org/drawingml/2006/wordprocessingDrawing" xmlns:w10="urn:schemas-microsoft-com:office:word" xmlns:w="http://schemas.openxmlformats.org/wordprocessingml/2006/main" xmlns:w14="http://schemas.microsoft.com/office/word/2010/wordml" xmlns:w15="http://schemas.microsoft.com/office/word/2012/wordml" xmlns:w16cex="http://schemas.microsoft.com/office/word/2018/wordml/cex" xmlns:w16cid="http://schemas.microsoft.com/office/word/2016/wordml/cid" xmlns:w16="http://schemas.microsoft.com/office/word/2018/wordml" xmlns:w16sdtdh="http://schemas.microsoft.com/office/word/2020/wordml/sdtdatahash" xmlns:w16se="http://schemas.microsoft.com/office/word/2015/wordml/symex" xmlns:wpg="http://schemas.microsoft.com/office/word/2010/wordprocessingGroup" xmlns:wpi="http://schemas.microsoft.com/office/word/2010/wordprocessingInk" xmlns:wne="http://schemas.microsoft.com/office/word/2006/wordml" xmlns:wps="http://schemas.microsoft.com/office/word/2010/wordprocessingShape" mc:Ignorable="w14 w15 w16se w16cid w16 w16cex w16sdtdh wp14">
+  <w:footnote w:type="separator" w:id="-1">
+    <w:p>
+      <w:pPr>
+        <w:spacing w:after="0" w:line="240" w:lineRule="auto"/>
+      </w:pPr>
+      <w:r>
+        <w:separator/>
+      </w:r>
+    </w:p>
+  </w:footnote>
+  <w:footnote w:type="continuationSeparator" w:id="0">
+    <w:p>
+      <w:pPr>
+        <w:spacing w:after="0" w:line="240" w:lineRule="auto"/>
+      </w:pPr>
+      <w:r>
+        <w:continuationSeparator/>
+      </w:r>
+    </w:p>
+  </w:footnote>
+</w:footnotes>
 </file>
 
 <file path=word/numbering.xml><?xml version="1.0" encoding="utf-8"?>
@@ -999,6 +2604,109 @@
       <w:contextualSpacing/>
     </w:pPr>
   </w:style>
+  <w:style w:type="character" w:customStyle="1" w:styleId="sc11">
+    <w:name w:val="sc11"/>
+    <w:basedOn w:val="a0"/>
+    <w:rsid w:val="00255F99"/>
+    <w:rPr>
+      <w:rFonts w:ascii="Courier New" w:hAnsi="Courier New" w:cs="Courier New" w:hint="default"/>
+      <w:color w:val="000000"/>
+      <w:sz w:val="20"/>
+      <w:szCs w:val="20"/>
+    </w:rPr>
+  </w:style>
+  <w:style w:type="character" w:customStyle="1" w:styleId="sc0">
+    <w:name w:val="sc0"/>
+    <w:basedOn w:val="a0"/>
+    <w:rsid w:val="00255F99"/>
+    <w:rPr>
+      <w:rFonts w:ascii="Courier New" w:hAnsi="Courier New" w:cs="Courier New" w:hint="default"/>
+      <w:color w:val="000000"/>
+      <w:sz w:val="20"/>
+      <w:szCs w:val="20"/>
+    </w:rPr>
+  </w:style>
+  <w:style w:type="character" w:customStyle="1" w:styleId="sc101">
+    <w:name w:val="sc101"/>
+    <w:basedOn w:val="a0"/>
+    <w:rsid w:val="00255F99"/>
+    <w:rPr>
+      <w:rFonts w:ascii="Courier New" w:hAnsi="Courier New" w:cs="Courier New" w:hint="default"/>
+      <w:b/>
+      <w:bCs/>
+      <w:color w:val="000080"/>
+      <w:sz w:val="20"/>
+      <w:szCs w:val="20"/>
+    </w:rPr>
+  </w:style>
+  <w:style w:type="character" w:customStyle="1" w:styleId="sc21">
+    <w:name w:val="sc21"/>
+    <w:basedOn w:val="a0"/>
+    <w:rsid w:val="00255F99"/>
+    <w:rPr>
+      <w:rFonts w:ascii="Courier New" w:hAnsi="Courier New" w:cs="Courier New" w:hint="default"/>
+      <w:color w:val="FF0000"/>
+      <w:sz w:val="20"/>
+      <w:szCs w:val="20"/>
+    </w:rPr>
+  </w:style>
+  <w:style w:type="character" w:customStyle="1" w:styleId="sc141">
+    <w:name w:val="sc141"/>
+    <w:basedOn w:val="a0"/>
+    <w:rsid w:val="00255F99"/>
+    <w:rPr>
+      <w:rFonts w:ascii="Courier New" w:hAnsi="Courier New" w:cs="Courier New" w:hint="default"/>
+      <w:b/>
+      <w:bCs/>
+      <w:color w:val="880088"/>
+      <w:sz w:val="20"/>
+      <w:szCs w:val="20"/>
+    </w:rPr>
+  </w:style>
+  <w:style w:type="paragraph" w:styleId="a7">
+    <w:name w:val="header"/>
+    <w:basedOn w:val="a"/>
+    <w:link w:val="a8"/>
+    <w:uiPriority w:val="99"/>
+    <w:unhideWhenUsed/>
+    <w:rsid w:val="00523C9A"/>
+    <w:pPr>
+      <w:tabs>
+        <w:tab w:val="center" w:pos="4320"/>
+        <w:tab w:val="right" w:pos="8640"/>
+      </w:tabs>
+      <w:spacing w:after="0" w:line="240" w:lineRule="auto"/>
+    </w:pPr>
+  </w:style>
+  <w:style w:type="character" w:customStyle="1" w:styleId="a8">
+    <w:name w:val="頁首 字元"/>
+    <w:basedOn w:val="a0"/>
+    <w:link w:val="a7"/>
+    <w:uiPriority w:val="99"/>
+    <w:rsid w:val="00523C9A"/>
+  </w:style>
+  <w:style w:type="paragraph" w:styleId="a9">
+    <w:name w:val="footer"/>
+    <w:basedOn w:val="a"/>
+    <w:link w:val="aa"/>
+    <w:uiPriority w:val="99"/>
+    <w:unhideWhenUsed/>
+    <w:rsid w:val="00523C9A"/>
+    <w:pPr>
+      <w:tabs>
+        <w:tab w:val="center" w:pos="4320"/>
+        <w:tab w:val="right" w:pos="8640"/>
+      </w:tabs>
+      <w:spacing w:after="0" w:line="240" w:lineRule="auto"/>
+    </w:pPr>
+  </w:style>
+  <w:style w:type="character" w:customStyle="1" w:styleId="aa">
+    <w:name w:val="頁尾 字元"/>
+    <w:basedOn w:val="a0"/>
+    <w:link w:val="a9"/>
+    <w:uiPriority w:val="99"/>
+    <w:rsid w:val="00523C9A"/>
+  </w:style>
 </w:styles>
 </file>
 

--- a/HW2/Programming/report.docx
+++ b/HW2/Programming/report.docx
@@ -138,7 +138,15 @@
         <w:jc w:val="both"/>
       </w:pPr>
       <w:r>
-        <w:t>As you can see below, if I use early stopping technique, it'll break the training loop when overfitting. The orange line is what I set early stopping with threshold 5. That is, if the model loss rise up 5 times consequently, then stop training. The other one doesn't set early stopping and you can see it'll complete the training loop even overfitting occur.</w:t>
+        <w:t xml:space="preserve">As you can see below, if I use early stopping technique, it'll break the training loop when overfitting. The orange line is what I set early stopping with threshold 5. That is, if the model loss </w:t>
+      </w:r>
+      <w:proofErr w:type="gramStart"/>
+      <w:r>
+        <w:t>rise</w:t>
+      </w:r>
+      <w:proofErr w:type="gramEnd"/>
+      <w:r>
+        <w:t xml:space="preserve"> up 5 times consequently, then stop training. The other one doesn't set early stopping and you can see it'll complete the training loop even overfitting occur.</w:t>
       </w:r>
     </w:p>
     <w:p>
@@ -398,6 +406,7 @@
         </w:rPr>
         <w:t xml:space="preserve"> trick </w:t>
       </w:r>
+      <w:proofErr w:type="gramStart"/>
       <w:r>
         <w:rPr>
           <w:rFonts w:hint="eastAsia"/>
@@ -408,7 +417,14 @@
         <w:rPr>
           <w:rFonts w:hint="eastAsia"/>
         </w:rPr>
-        <w:t xml:space="preserve">(validation </w:t>
+        <w:t>(</w:t>
+      </w:r>
+      <w:proofErr w:type="gramEnd"/>
+      <w:r>
+        <w:rPr>
+          <w:rFonts w:hint="eastAsia"/>
+        </w:rPr>
+        <w:t xml:space="preserve">validation </w:t>
       </w:r>
       <w:r>
         <w:rPr>
@@ -723,11 +739,33 @@
         </w:rPr>
         <w:t xml:space="preserve"> </w:t>
       </w:r>
-      <w:r>
-        <w:rPr>
-          <w:rFonts w:eastAsia="Times New Roman" w:cs="Times New Roman"/>
-        </w:rPr>
-        <w:t xml:space="preserve">RandomChoice to choose transform_set </w:t>
+      <w:proofErr w:type="spellStart"/>
+      <w:r>
+        <w:rPr>
+          <w:rFonts w:eastAsia="Times New Roman" w:cs="Times New Roman"/>
+        </w:rPr>
+        <w:t>RandomChoice</w:t>
+      </w:r>
+      <w:proofErr w:type="spellEnd"/>
+      <w:r>
+        <w:rPr>
+          <w:rFonts w:eastAsia="Times New Roman" w:cs="Times New Roman"/>
+        </w:rPr>
+        <w:t xml:space="preserve"> to choose </w:t>
+      </w:r>
+      <w:proofErr w:type="spellStart"/>
+      <w:r>
+        <w:rPr>
+          <w:rFonts w:eastAsia="Times New Roman" w:cs="Times New Roman"/>
+        </w:rPr>
+        <w:t>transform_set</w:t>
+      </w:r>
+      <w:proofErr w:type="spellEnd"/>
+      <w:r>
+        <w:rPr>
+          <w:rFonts w:eastAsia="Times New Roman" w:cs="Times New Roman"/>
+        </w:rPr>
+        <w:t xml:space="preserve"> </w:t>
       </w:r>
       <w:r>
         <w:rPr>
@@ -739,7 +777,105 @@
         <w:rPr>
           <w:rFonts w:eastAsia="Times New Roman" w:cs="Times New Roman"/>
         </w:rPr>
-        <w:t>including RandomHorizontalFlip, ColorJitter, RandomRotation and used Resize to resize all images to 224*224 that for ResNet18 input size. ColorJitter will adjust the brightness, contrast, saturation and hue of the input image randomly. So, it can increase the diversity of training dataset properly. Though, lecture TA is not very suggestive to use RandomVerticalFlip skill on training image, because it'll transform the image that no human can recognize it. So, I use RandomHorizontalFlip instead.</w:t>
+        <w:t xml:space="preserve">including </w:t>
+      </w:r>
+      <w:proofErr w:type="spellStart"/>
+      <w:r>
+        <w:rPr>
+          <w:rFonts w:eastAsia="Times New Roman" w:cs="Times New Roman"/>
+        </w:rPr>
+        <w:t>RandomHorizontalFlip</w:t>
+      </w:r>
+      <w:proofErr w:type="spellEnd"/>
+      <w:r>
+        <w:rPr>
+          <w:rFonts w:eastAsia="Times New Roman" w:cs="Times New Roman"/>
+        </w:rPr>
+        <w:t xml:space="preserve">, </w:t>
+      </w:r>
+      <w:proofErr w:type="spellStart"/>
+      <w:r>
+        <w:rPr>
+          <w:rFonts w:eastAsia="Times New Roman" w:cs="Times New Roman"/>
+        </w:rPr>
+        <w:t>ColorJitter</w:t>
+      </w:r>
+      <w:proofErr w:type="spellEnd"/>
+      <w:r>
+        <w:rPr>
+          <w:rFonts w:eastAsia="Times New Roman" w:cs="Times New Roman"/>
+        </w:rPr>
+        <w:t xml:space="preserve">, </w:t>
+      </w:r>
+      <w:proofErr w:type="spellStart"/>
+      <w:r>
+        <w:rPr>
+          <w:rFonts w:eastAsia="Times New Roman" w:cs="Times New Roman"/>
+        </w:rPr>
+        <w:t>RandomRotatio</w:t>
+      </w:r>
+      <w:proofErr w:type="spellEnd"/>
+      <w:r>
+        <w:rPr>
+          <w:rFonts w:eastAsia="Times New Roman" w:cs="Times New Roman"/>
+        </w:rPr>
+        <w:t xml:space="preserve">. </w:t>
+      </w:r>
+      <w:proofErr w:type="spellStart"/>
+      <w:r>
+        <w:rPr>
+          <w:rFonts w:eastAsia="Times New Roman" w:cs="Times New Roman"/>
+        </w:rPr>
+        <w:t>ColorJitter</w:t>
+      </w:r>
+      <w:proofErr w:type="spellEnd"/>
+      <w:r>
+        <w:rPr>
+          <w:rFonts w:eastAsia="Times New Roman" w:cs="Times New Roman"/>
+        </w:rPr>
+        <w:t xml:space="preserve"> will adjust the brightness, contrast, </w:t>
+      </w:r>
+      <w:proofErr w:type="gramStart"/>
+      <w:r>
+        <w:rPr>
+          <w:rFonts w:eastAsia="Times New Roman" w:cs="Times New Roman"/>
+        </w:rPr>
+        <w:t>saturation</w:t>
+      </w:r>
+      <w:proofErr w:type="gramEnd"/>
+      <w:r>
+        <w:rPr>
+          <w:rFonts w:eastAsia="Times New Roman" w:cs="Times New Roman"/>
+        </w:rPr>
+        <w:t xml:space="preserve"> and hue of the input image randomly. So, it can increase the diversity of training dataset properly. Though, lecture TA is not very suggestive to use </w:t>
+      </w:r>
+      <w:proofErr w:type="spellStart"/>
+      <w:r>
+        <w:rPr>
+          <w:rFonts w:eastAsia="Times New Roman" w:cs="Times New Roman"/>
+        </w:rPr>
+        <w:t>RandomVerticalFlip</w:t>
+      </w:r>
+      <w:proofErr w:type="spellEnd"/>
+      <w:r>
+        <w:rPr>
+          <w:rFonts w:eastAsia="Times New Roman" w:cs="Times New Roman"/>
+        </w:rPr>
+        <w:t xml:space="preserve"> skill on training image, because it'll transform the image that no human can recognize it. So, I use </w:t>
+      </w:r>
+      <w:proofErr w:type="spellStart"/>
+      <w:r>
+        <w:rPr>
+          <w:rFonts w:eastAsia="Times New Roman" w:cs="Times New Roman"/>
+        </w:rPr>
+        <w:t>RandomHorizontalFlip</w:t>
+      </w:r>
+      <w:proofErr w:type="spellEnd"/>
+      <w:r>
+        <w:rPr>
+          <w:rFonts w:eastAsia="Times New Roman" w:cs="Times New Roman"/>
+        </w:rPr>
+        <w:t xml:space="preserve"> instead.</w:t>
       </w:r>
     </w:p>
     <w:p>
@@ -748,24 +884,35 @@
         <w:spacing w:after="0" w:line="240" w:lineRule="auto"/>
         <w:ind w:left="360"/>
         <w:rPr>
-          <w:rFonts w:ascii="Courier New" w:eastAsia="Times New Roman" w:hAnsi="Courier New" w:cs="Courier New"/>
-          <w:color w:val="000000"/>
-          <w:sz w:val="20"/>
-          <w:szCs w:val="20"/>
-        </w:rPr>
-      </w:pPr>
-      <w:r>
-        <w:rPr>
-          <w:rFonts w:ascii="Courier New" w:eastAsia="Times New Roman" w:hAnsi="Courier New" w:cs="Courier New"/>
-          <w:color w:val="000000"/>
-          <w:sz w:val="20"/>
-          <w:szCs w:val="20"/>
-        </w:rPr>
-        <w:t xml:space="preserve">transform_set </w:t>
-      </w:r>
-      <w:r>
-        <w:rPr>
-          <w:rFonts w:ascii="Courier New" w:eastAsia="Times New Roman" w:hAnsi="Courier New" w:cs="Courier New"/>
+          <w:rFonts w:eastAsia="Times New Roman" w:cs="Times New Roman"/>
+          <w:color w:val="000000"/>
+          <w:sz w:val="20"/>
+          <w:szCs w:val="20"/>
+        </w:rPr>
+      </w:pPr>
+      <w:proofErr w:type="spellStart"/>
+      <w:r>
+        <w:rPr>
+          <w:rFonts w:eastAsia="Times New Roman" w:cs="Times New Roman"/>
+          <w:color w:val="000000"/>
+          <w:sz w:val="20"/>
+          <w:szCs w:val="20"/>
+        </w:rPr>
+        <w:t>transform_set</w:t>
+      </w:r>
+      <w:proofErr w:type="spellEnd"/>
+      <w:r>
+        <w:rPr>
+          <w:rFonts w:eastAsia="Times New Roman" w:cs="Times New Roman"/>
+          <w:color w:val="000000"/>
+          <w:sz w:val="20"/>
+          <w:szCs w:val="20"/>
+        </w:rPr>
+        <w:t xml:space="preserve"> </w:t>
+      </w:r>
+      <w:r>
+        <w:rPr>
+          <w:rFonts w:eastAsia="Times New Roman" w:cs="Times New Roman"/>
           <w:b/>
           <w:bCs/>
           <w:color w:val="000080"/>
@@ -776,7 +923,7 @@
       </w:r>
       <w:r>
         <w:rPr>
-          <w:rFonts w:ascii="Courier New" w:eastAsia="Times New Roman" w:hAnsi="Courier New" w:cs="Courier New"/>
+          <w:rFonts w:eastAsia="Times New Roman" w:cs="Times New Roman"/>
           <w:color w:val="000000"/>
           <w:sz w:val="20"/>
           <w:szCs w:val="20"/>
@@ -785,7 +932,7 @@
       </w:r>
       <w:r>
         <w:rPr>
-          <w:rFonts w:ascii="Courier New" w:eastAsia="Times New Roman" w:hAnsi="Courier New" w:cs="Courier New"/>
+          <w:rFonts w:eastAsia="Times New Roman" w:cs="Times New Roman"/>
           <w:b/>
           <w:bCs/>
           <w:color w:val="000080"/>
@@ -801,24 +948,35 @@
         <w:spacing w:after="0" w:line="240" w:lineRule="auto"/>
         <w:ind w:left="360"/>
         <w:rPr>
-          <w:rFonts w:ascii="Courier New" w:eastAsia="Times New Roman" w:hAnsi="Courier New" w:cs="Courier New"/>
-          <w:color w:val="000000"/>
-          <w:sz w:val="20"/>
-          <w:szCs w:val="20"/>
-        </w:rPr>
-      </w:pPr>
-      <w:r>
-        <w:rPr>
-          <w:rFonts w:ascii="Courier New" w:eastAsia="Times New Roman" w:hAnsi="Courier New" w:cs="Courier New"/>
-          <w:color w:val="000000"/>
-          <w:sz w:val="20"/>
-          <w:szCs w:val="20"/>
-        </w:rPr>
-        <w:t xml:space="preserve">    transforms</w:t>
-      </w:r>
-      <w:r>
-        <w:rPr>
-          <w:rFonts w:ascii="Courier New" w:eastAsia="Times New Roman" w:hAnsi="Courier New" w:cs="Courier New"/>
+          <w:rFonts w:eastAsia="Times New Roman" w:cs="Times New Roman"/>
+          <w:color w:val="000000"/>
+          <w:sz w:val="20"/>
+          <w:szCs w:val="20"/>
+        </w:rPr>
+      </w:pPr>
+      <w:r>
+        <w:rPr>
+          <w:rFonts w:eastAsia="Times New Roman" w:cs="Times New Roman"/>
+          <w:color w:val="000000"/>
+          <w:sz w:val="20"/>
+          <w:szCs w:val="20"/>
+        </w:rPr>
+        <w:t xml:space="preserve">    </w:t>
+      </w:r>
+      <w:proofErr w:type="spellStart"/>
+      <w:proofErr w:type="gramStart"/>
+      <w:r>
+        <w:rPr>
+          <w:rFonts w:eastAsia="Times New Roman" w:cs="Times New Roman"/>
+          <w:color w:val="000000"/>
+          <w:sz w:val="20"/>
+          <w:szCs w:val="20"/>
+        </w:rPr>
+        <w:t>transforms</w:t>
+      </w:r>
+      <w:r>
+        <w:rPr>
+          <w:rFonts w:eastAsia="Times New Roman" w:cs="Times New Roman"/>
           <w:b/>
           <w:bCs/>
           <w:color w:val="000080"/>
@@ -829,16 +987,18 @@
       </w:r>
       <w:r>
         <w:rPr>
-          <w:rFonts w:ascii="Courier New" w:eastAsia="Times New Roman" w:hAnsi="Courier New" w:cs="Courier New"/>
+          <w:rFonts w:eastAsia="Times New Roman" w:cs="Times New Roman"/>
           <w:color w:val="000000"/>
           <w:sz w:val="20"/>
           <w:szCs w:val="20"/>
         </w:rPr>
         <w:t>RandomHorizontalFlip</w:t>
       </w:r>
-      <w:r>
-        <w:rPr>
-          <w:rFonts w:ascii="Courier New" w:eastAsia="Times New Roman" w:hAnsi="Courier New" w:cs="Courier New"/>
+      <w:proofErr w:type="spellEnd"/>
+      <w:proofErr w:type="gramEnd"/>
+      <w:r>
+        <w:rPr>
+          <w:rFonts w:eastAsia="Times New Roman" w:cs="Times New Roman"/>
           <w:b/>
           <w:bCs/>
           <w:color w:val="000080"/>
@@ -849,7 +1009,7 @@
       </w:r>
       <w:r>
         <w:rPr>
-          <w:rFonts w:ascii="Courier New" w:eastAsia="Times New Roman" w:hAnsi="Courier New" w:cs="Courier New"/>
+          <w:rFonts w:eastAsia="Times New Roman" w:cs="Times New Roman"/>
           <w:color w:val="000000"/>
           <w:sz w:val="20"/>
           <w:szCs w:val="20"/>
@@ -858,7 +1018,7 @@
       </w:r>
       <w:r>
         <w:rPr>
-          <w:rFonts w:ascii="Courier New" w:eastAsia="Times New Roman" w:hAnsi="Courier New" w:cs="Courier New"/>
+          <w:rFonts w:eastAsia="Times New Roman" w:cs="Times New Roman"/>
           <w:b/>
           <w:bCs/>
           <w:color w:val="000080"/>
@@ -869,7 +1029,7 @@
       </w:r>
       <w:r>
         <w:rPr>
-          <w:rFonts w:ascii="Courier New" w:eastAsia="Times New Roman" w:hAnsi="Courier New" w:cs="Courier New"/>
+          <w:rFonts w:eastAsia="Times New Roman" w:cs="Times New Roman"/>
           <w:color w:val="FF0000"/>
           <w:sz w:val="20"/>
           <w:szCs w:val="20"/>
@@ -878,7 +1038,7 @@
       </w:r>
       <w:r>
         <w:rPr>
-          <w:rFonts w:ascii="Courier New" w:eastAsia="Times New Roman" w:hAnsi="Courier New" w:cs="Courier New"/>
+          <w:rFonts w:eastAsia="Times New Roman" w:cs="Times New Roman"/>
           <w:b/>
           <w:bCs/>
           <w:color w:val="000080"/>
@@ -894,24 +1054,35 @@
         <w:spacing w:after="0" w:line="240" w:lineRule="auto"/>
         <w:ind w:left="360"/>
         <w:rPr>
-          <w:rFonts w:ascii="Courier New" w:eastAsia="Times New Roman" w:hAnsi="Courier New" w:cs="Courier New"/>
-          <w:color w:val="000000"/>
-          <w:sz w:val="20"/>
-          <w:szCs w:val="20"/>
-        </w:rPr>
-      </w:pPr>
-      <w:r>
-        <w:rPr>
-          <w:rFonts w:ascii="Courier New" w:eastAsia="Times New Roman" w:hAnsi="Courier New" w:cs="Courier New"/>
-          <w:color w:val="000000"/>
-          <w:sz w:val="20"/>
-          <w:szCs w:val="20"/>
-        </w:rPr>
-        <w:t xml:space="preserve">    transforms</w:t>
-      </w:r>
-      <w:r>
-        <w:rPr>
-          <w:rFonts w:ascii="Courier New" w:eastAsia="Times New Roman" w:hAnsi="Courier New" w:cs="Courier New"/>
+          <w:rFonts w:eastAsia="Times New Roman" w:cs="Times New Roman"/>
+          <w:color w:val="000000"/>
+          <w:sz w:val="20"/>
+          <w:szCs w:val="20"/>
+        </w:rPr>
+      </w:pPr>
+      <w:r>
+        <w:rPr>
+          <w:rFonts w:eastAsia="Times New Roman" w:cs="Times New Roman"/>
+          <w:color w:val="000000"/>
+          <w:sz w:val="20"/>
+          <w:szCs w:val="20"/>
+        </w:rPr>
+        <w:t xml:space="preserve">    </w:t>
+      </w:r>
+      <w:proofErr w:type="spellStart"/>
+      <w:proofErr w:type="gramStart"/>
+      <w:r>
+        <w:rPr>
+          <w:rFonts w:eastAsia="Times New Roman" w:cs="Times New Roman"/>
+          <w:color w:val="000000"/>
+          <w:sz w:val="20"/>
+          <w:szCs w:val="20"/>
+        </w:rPr>
+        <w:t>transforms</w:t>
+      </w:r>
+      <w:r>
+        <w:rPr>
+          <w:rFonts w:eastAsia="Times New Roman" w:cs="Times New Roman"/>
           <w:b/>
           <w:bCs/>
           <w:color w:val="000080"/>
@@ -922,16 +1093,18 @@
       </w:r>
       <w:r>
         <w:rPr>
-          <w:rFonts w:ascii="Courier New" w:eastAsia="Times New Roman" w:hAnsi="Courier New" w:cs="Courier New"/>
+          <w:rFonts w:eastAsia="Times New Roman" w:cs="Times New Roman"/>
           <w:color w:val="000000"/>
           <w:sz w:val="20"/>
           <w:szCs w:val="20"/>
         </w:rPr>
         <w:t>ColorJitter</w:t>
       </w:r>
-      <w:r>
-        <w:rPr>
-          <w:rFonts w:ascii="Courier New" w:eastAsia="Times New Roman" w:hAnsi="Courier New" w:cs="Courier New"/>
+      <w:proofErr w:type="spellEnd"/>
+      <w:proofErr w:type="gramEnd"/>
+      <w:r>
+        <w:rPr>
+          <w:rFonts w:eastAsia="Times New Roman" w:cs="Times New Roman"/>
           <w:b/>
           <w:bCs/>
           <w:color w:val="000080"/>
@@ -942,7 +1115,7 @@
       </w:r>
       <w:r>
         <w:rPr>
-          <w:rFonts w:ascii="Courier New" w:eastAsia="Times New Roman" w:hAnsi="Courier New" w:cs="Courier New"/>
+          <w:rFonts w:eastAsia="Times New Roman" w:cs="Times New Roman"/>
           <w:color w:val="000000"/>
           <w:sz w:val="20"/>
           <w:szCs w:val="20"/>
@@ -951,7 +1124,7 @@
       </w:r>
       <w:r>
         <w:rPr>
-          <w:rFonts w:ascii="Courier New" w:eastAsia="Times New Roman" w:hAnsi="Courier New" w:cs="Courier New"/>
+          <w:rFonts w:eastAsia="Times New Roman" w:cs="Times New Roman"/>
           <w:b/>
           <w:bCs/>
           <w:color w:val="000080"/>
@@ -962,7 +1135,7 @@
       </w:r>
       <w:r>
         <w:rPr>
-          <w:rFonts w:ascii="Courier New" w:eastAsia="Times New Roman" w:hAnsi="Courier New" w:cs="Courier New"/>
+          <w:rFonts w:eastAsia="Times New Roman" w:cs="Times New Roman"/>
           <w:color w:val="FF0000"/>
           <w:sz w:val="20"/>
           <w:szCs w:val="20"/>
@@ -971,7 +1144,7 @@
       </w:r>
       <w:r>
         <w:rPr>
-          <w:rFonts w:ascii="Courier New" w:eastAsia="Times New Roman" w:hAnsi="Courier New" w:cs="Courier New"/>
+          <w:rFonts w:eastAsia="Times New Roman" w:cs="Times New Roman"/>
           <w:b/>
           <w:bCs/>
           <w:color w:val="000080"/>
@@ -982,7 +1155,7 @@
       </w:r>
       <w:r>
         <w:rPr>
-          <w:rFonts w:ascii="Courier New" w:eastAsia="Times New Roman" w:hAnsi="Courier New" w:cs="Courier New"/>
+          <w:rFonts w:eastAsia="Times New Roman" w:cs="Times New Roman"/>
           <w:color w:val="000000"/>
           <w:sz w:val="20"/>
           <w:szCs w:val="20"/>
@@ -991,7 +1164,7 @@
       </w:r>
       <w:r>
         <w:rPr>
-          <w:rFonts w:ascii="Courier New" w:eastAsia="Times New Roman" w:hAnsi="Courier New" w:cs="Courier New"/>
+          <w:rFonts w:eastAsia="Times New Roman" w:cs="Times New Roman"/>
           <w:color w:val="FF0000"/>
           <w:sz w:val="20"/>
           <w:szCs w:val="20"/>
@@ -1000,7 +1173,7 @@
       </w:r>
       <w:r>
         <w:rPr>
-          <w:rFonts w:ascii="Courier New" w:eastAsia="Times New Roman" w:hAnsi="Courier New" w:cs="Courier New"/>
+          <w:rFonts w:eastAsia="Times New Roman" w:cs="Times New Roman"/>
           <w:b/>
           <w:bCs/>
           <w:color w:val="000080"/>
@@ -1011,7 +1184,7 @@
       </w:r>
       <w:r>
         <w:rPr>
-          <w:rFonts w:ascii="Courier New" w:eastAsia="Times New Roman" w:hAnsi="Courier New" w:cs="Courier New"/>
+          <w:rFonts w:eastAsia="Times New Roman" w:cs="Times New Roman"/>
           <w:color w:val="000000"/>
           <w:sz w:val="20"/>
           <w:szCs w:val="20"/>
@@ -1020,7 +1193,7 @@
       </w:r>
       <w:r>
         <w:rPr>
-          <w:rFonts w:ascii="Courier New" w:eastAsia="Times New Roman" w:hAnsi="Courier New" w:cs="Courier New"/>
+          <w:rFonts w:eastAsia="Times New Roman" w:cs="Times New Roman"/>
           <w:b/>
           <w:bCs/>
           <w:color w:val="000080"/>
@@ -1031,7 +1204,7 @@
       </w:r>
       <w:r>
         <w:rPr>
-          <w:rFonts w:ascii="Courier New" w:eastAsia="Times New Roman" w:hAnsi="Courier New" w:cs="Courier New"/>
+          <w:rFonts w:eastAsia="Times New Roman" w:cs="Times New Roman"/>
           <w:color w:val="FF0000"/>
           <w:sz w:val="20"/>
           <w:szCs w:val="20"/>
@@ -1040,7 +1213,7 @@
       </w:r>
       <w:r>
         <w:rPr>
-          <w:rFonts w:ascii="Courier New" w:eastAsia="Times New Roman" w:hAnsi="Courier New" w:cs="Courier New"/>
+          <w:rFonts w:eastAsia="Times New Roman" w:cs="Times New Roman"/>
           <w:b/>
           <w:bCs/>
           <w:color w:val="000080"/>
@@ -1051,7 +1224,7 @@
       </w:r>
       <w:r>
         <w:rPr>
-          <w:rFonts w:ascii="Courier New" w:eastAsia="Times New Roman" w:hAnsi="Courier New" w:cs="Courier New"/>
+          <w:rFonts w:eastAsia="Times New Roman" w:cs="Times New Roman"/>
           <w:color w:val="000000"/>
           <w:sz w:val="20"/>
           <w:szCs w:val="20"/>
@@ -1060,7 +1233,7 @@
       </w:r>
       <w:r>
         <w:rPr>
-          <w:rFonts w:ascii="Courier New" w:eastAsia="Times New Roman" w:hAnsi="Courier New" w:cs="Courier New"/>
+          <w:rFonts w:eastAsia="Times New Roman" w:cs="Times New Roman"/>
           <w:color w:val="FF0000"/>
           <w:sz w:val="20"/>
           <w:szCs w:val="20"/>
@@ -1069,7 +1242,7 @@
       </w:r>
       <w:r>
         <w:rPr>
-          <w:rFonts w:ascii="Courier New" w:eastAsia="Times New Roman" w:hAnsi="Courier New" w:cs="Courier New"/>
+          <w:rFonts w:eastAsia="Times New Roman" w:cs="Times New Roman"/>
           <w:b/>
           <w:bCs/>
           <w:color w:val="000080"/>
@@ -1080,7 +1253,7 @@
       </w:r>
       <w:r>
         <w:rPr>
-          <w:rFonts w:ascii="Courier New" w:eastAsia="Times New Roman" w:hAnsi="Courier New" w:cs="Courier New"/>
+          <w:rFonts w:eastAsia="Times New Roman" w:cs="Times New Roman"/>
           <w:color w:val="000000"/>
           <w:sz w:val="20"/>
           <w:szCs w:val="20"/>
@@ -1089,7 +1262,7 @@
       </w:r>
       <w:r>
         <w:rPr>
-          <w:rFonts w:ascii="Courier New" w:eastAsia="Times New Roman" w:hAnsi="Courier New" w:cs="Courier New"/>
+          <w:rFonts w:eastAsia="Times New Roman" w:cs="Times New Roman"/>
           <w:b/>
           <w:bCs/>
           <w:color w:val="000080"/>
@@ -1100,7 +1273,7 @@
       </w:r>
       <w:r>
         <w:rPr>
-          <w:rFonts w:ascii="Courier New" w:eastAsia="Times New Roman" w:hAnsi="Courier New" w:cs="Courier New"/>
+          <w:rFonts w:eastAsia="Times New Roman" w:cs="Times New Roman"/>
           <w:color w:val="FF0000"/>
           <w:sz w:val="20"/>
           <w:szCs w:val="20"/>
@@ -1109,7 +1282,7 @@
       </w:r>
       <w:r>
         <w:rPr>
-          <w:rFonts w:ascii="Courier New" w:eastAsia="Times New Roman" w:hAnsi="Courier New" w:cs="Courier New"/>
+          <w:rFonts w:eastAsia="Times New Roman" w:cs="Times New Roman"/>
           <w:b/>
           <w:bCs/>
           <w:color w:val="000080"/>
@@ -1120,7 +1293,7 @@
       </w:r>
       <w:r>
         <w:rPr>
-          <w:rFonts w:ascii="Courier New" w:eastAsia="Times New Roman" w:hAnsi="Courier New" w:cs="Courier New"/>
+          <w:rFonts w:eastAsia="Times New Roman" w:cs="Times New Roman"/>
           <w:color w:val="000000"/>
           <w:sz w:val="20"/>
           <w:szCs w:val="20"/>
@@ -1129,7 +1302,7 @@
       </w:r>
       <w:r>
         <w:rPr>
-          <w:rFonts w:ascii="Courier New" w:eastAsia="Times New Roman" w:hAnsi="Courier New" w:cs="Courier New"/>
+          <w:rFonts w:eastAsia="Times New Roman" w:cs="Times New Roman"/>
           <w:color w:val="FF0000"/>
           <w:sz w:val="20"/>
           <w:szCs w:val="20"/>
@@ -1138,7 +1311,7 @@
       </w:r>
       <w:r>
         <w:rPr>
-          <w:rFonts w:ascii="Courier New" w:eastAsia="Times New Roman" w:hAnsi="Courier New" w:cs="Courier New"/>
+          <w:rFonts w:eastAsia="Times New Roman" w:cs="Times New Roman"/>
           <w:b/>
           <w:bCs/>
           <w:color w:val="000080"/>
@@ -1149,7 +1322,7 @@
       </w:r>
       <w:r>
         <w:rPr>
-          <w:rFonts w:ascii="Courier New" w:eastAsia="Times New Roman" w:hAnsi="Courier New" w:cs="Courier New"/>
+          <w:rFonts w:eastAsia="Times New Roman" w:cs="Times New Roman"/>
           <w:color w:val="000000"/>
           <w:sz w:val="20"/>
           <w:szCs w:val="20"/>
@@ -1158,7 +1331,7 @@
       </w:r>
       <w:r>
         <w:rPr>
-          <w:rFonts w:ascii="Courier New" w:eastAsia="Times New Roman" w:hAnsi="Courier New" w:cs="Courier New"/>
+          <w:rFonts w:eastAsia="Times New Roman" w:cs="Times New Roman"/>
           <w:b/>
           <w:bCs/>
           <w:color w:val="000080"/>
@@ -1169,7 +1342,7 @@
       </w:r>
       <w:r>
         <w:rPr>
-          <w:rFonts w:ascii="Courier New" w:eastAsia="Times New Roman" w:hAnsi="Courier New" w:cs="Courier New"/>
+          <w:rFonts w:eastAsia="Times New Roman" w:cs="Times New Roman"/>
           <w:color w:val="FF0000"/>
           <w:sz w:val="20"/>
           <w:szCs w:val="20"/>
@@ -1178,7 +1351,7 @@
       </w:r>
       <w:r>
         <w:rPr>
-          <w:rFonts w:ascii="Courier New" w:eastAsia="Times New Roman" w:hAnsi="Courier New" w:cs="Courier New"/>
+          <w:rFonts w:eastAsia="Times New Roman" w:cs="Times New Roman"/>
           <w:b/>
           <w:bCs/>
           <w:color w:val="000080"/>
@@ -1189,7 +1362,7 @@
       </w:r>
       <w:r>
         <w:rPr>
-          <w:rFonts w:ascii="Courier New" w:eastAsia="Times New Roman" w:hAnsi="Courier New" w:cs="Courier New"/>
+          <w:rFonts w:eastAsia="Times New Roman" w:cs="Times New Roman"/>
           <w:color w:val="000000"/>
           <w:sz w:val="20"/>
           <w:szCs w:val="20"/>
@@ -1198,7 +1371,7 @@
       </w:r>
       <w:r>
         <w:rPr>
-          <w:rFonts w:ascii="Courier New" w:eastAsia="Times New Roman" w:hAnsi="Courier New" w:cs="Courier New"/>
+          <w:rFonts w:eastAsia="Times New Roman" w:cs="Times New Roman"/>
           <w:color w:val="FF0000"/>
           <w:sz w:val="20"/>
           <w:szCs w:val="20"/>
@@ -1207,7 +1380,7 @@
       </w:r>
       <w:r>
         <w:rPr>
-          <w:rFonts w:ascii="Courier New" w:eastAsia="Times New Roman" w:hAnsi="Courier New" w:cs="Courier New"/>
+          <w:rFonts w:eastAsia="Times New Roman" w:cs="Times New Roman"/>
           <w:b/>
           <w:bCs/>
           <w:color w:val="000080"/>
@@ -1223,24 +1396,35 @@
         <w:spacing w:after="0" w:line="240" w:lineRule="auto"/>
         <w:ind w:left="360"/>
         <w:rPr>
-          <w:rFonts w:ascii="Courier New" w:eastAsia="Times New Roman" w:hAnsi="Courier New" w:cs="Courier New"/>
-          <w:color w:val="000000"/>
-          <w:sz w:val="20"/>
-          <w:szCs w:val="20"/>
-        </w:rPr>
-      </w:pPr>
-      <w:r>
-        <w:rPr>
-          <w:rFonts w:ascii="Courier New" w:eastAsia="Times New Roman" w:hAnsi="Courier New" w:cs="Courier New"/>
-          <w:color w:val="000000"/>
-          <w:sz w:val="20"/>
-          <w:szCs w:val="20"/>
-        </w:rPr>
-        <w:t xml:space="preserve">    transforms</w:t>
-      </w:r>
-      <w:r>
-        <w:rPr>
-          <w:rFonts w:ascii="Courier New" w:eastAsia="Times New Roman" w:hAnsi="Courier New" w:cs="Courier New"/>
+          <w:rFonts w:eastAsia="Times New Roman" w:cs="Times New Roman"/>
+          <w:color w:val="000000"/>
+          <w:sz w:val="20"/>
+          <w:szCs w:val="20"/>
+        </w:rPr>
+      </w:pPr>
+      <w:r>
+        <w:rPr>
+          <w:rFonts w:eastAsia="Times New Roman" w:cs="Times New Roman"/>
+          <w:color w:val="000000"/>
+          <w:sz w:val="20"/>
+          <w:szCs w:val="20"/>
+        </w:rPr>
+        <w:t xml:space="preserve">    </w:t>
+      </w:r>
+      <w:proofErr w:type="spellStart"/>
+      <w:proofErr w:type="gramStart"/>
+      <w:r>
+        <w:rPr>
+          <w:rFonts w:eastAsia="Times New Roman" w:cs="Times New Roman"/>
+          <w:color w:val="000000"/>
+          <w:sz w:val="20"/>
+          <w:szCs w:val="20"/>
+        </w:rPr>
+        <w:t>transforms</w:t>
+      </w:r>
+      <w:r>
+        <w:rPr>
+          <w:rFonts w:eastAsia="Times New Roman" w:cs="Times New Roman"/>
           <w:b/>
           <w:bCs/>
           <w:color w:val="000080"/>
@@ -1251,16 +1435,18 @@
       </w:r>
       <w:r>
         <w:rPr>
-          <w:rFonts w:ascii="Courier New" w:eastAsia="Times New Roman" w:hAnsi="Courier New" w:cs="Courier New"/>
+          <w:rFonts w:eastAsia="Times New Roman" w:cs="Times New Roman"/>
           <w:color w:val="000000"/>
           <w:sz w:val="20"/>
           <w:szCs w:val="20"/>
         </w:rPr>
         <w:t>RandomRotation</w:t>
       </w:r>
-      <w:r>
-        <w:rPr>
-          <w:rFonts w:ascii="Courier New" w:eastAsia="Times New Roman" w:hAnsi="Courier New" w:cs="Courier New"/>
+      <w:proofErr w:type="spellEnd"/>
+      <w:proofErr w:type="gramEnd"/>
+      <w:r>
+        <w:rPr>
+          <w:rFonts w:eastAsia="Times New Roman" w:cs="Times New Roman"/>
           <w:b/>
           <w:bCs/>
           <w:color w:val="000080"/>
@@ -1271,7 +1457,7 @@
       </w:r>
       <w:r>
         <w:rPr>
-          <w:rFonts w:ascii="Courier New" w:eastAsia="Times New Roman" w:hAnsi="Courier New" w:cs="Courier New"/>
+          <w:rFonts w:eastAsia="Times New Roman" w:cs="Times New Roman"/>
           <w:color w:val="FF0000"/>
           <w:sz w:val="20"/>
           <w:szCs w:val="20"/>
@@ -1280,7 +1466,7 @@
       </w:r>
       <w:r>
         <w:rPr>
-          <w:rFonts w:ascii="Courier New" w:eastAsia="Times New Roman" w:hAnsi="Courier New" w:cs="Courier New"/>
+          <w:rFonts w:eastAsia="Times New Roman" w:cs="Times New Roman"/>
           <w:b/>
           <w:bCs/>
           <w:color w:val="000080"/>
@@ -1291,7 +1477,7 @@
       </w:r>
       <w:r>
         <w:rPr>
-          <w:rFonts w:ascii="Courier New" w:eastAsia="Times New Roman" w:hAnsi="Courier New" w:cs="Courier New"/>
+          <w:rFonts w:eastAsia="Times New Roman" w:cs="Times New Roman"/>
           <w:color w:val="000000"/>
           <w:sz w:val="20"/>
           <w:szCs w:val="20"/>
@@ -1300,7 +1486,7 @@
       </w:r>
       <w:r>
         <w:rPr>
-          <w:rFonts w:ascii="Courier New" w:eastAsia="Times New Roman" w:hAnsi="Courier New" w:cs="Courier New"/>
+          <w:rFonts w:eastAsia="Times New Roman" w:cs="Times New Roman"/>
           <w:b/>
           <w:bCs/>
           <w:color w:val="000080"/>
@@ -1311,7 +1497,7 @@
       </w:r>
       <w:r>
         <w:rPr>
-          <w:rFonts w:ascii="Courier New" w:eastAsia="Times New Roman" w:hAnsi="Courier New" w:cs="Courier New"/>
+          <w:rFonts w:eastAsia="Times New Roman" w:cs="Times New Roman"/>
           <w:color w:val="FF0000"/>
           <w:sz w:val="20"/>
           <w:szCs w:val="20"/>
@@ -1320,7 +1506,7 @@
       </w:r>
       <w:r>
         <w:rPr>
-          <w:rFonts w:ascii="Courier New" w:eastAsia="Times New Roman" w:hAnsi="Courier New" w:cs="Courier New"/>
+          <w:rFonts w:eastAsia="Times New Roman" w:cs="Times New Roman"/>
           <w:b/>
           <w:bCs/>
           <w:color w:val="000080"/>
@@ -1331,7 +1517,7 @@
       </w:r>
       <w:r>
         <w:rPr>
-          <w:rFonts w:ascii="Courier New" w:eastAsia="Times New Roman" w:hAnsi="Courier New" w:cs="Courier New"/>
+          <w:rFonts w:eastAsia="Times New Roman" w:cs="Times New Roman"/>
           <w:color w:val="000000"/>
           <w:sz w:val="20"/>
           <w:szCs w:val="20"/>
@@ -1340,7 +1526,7 @@
       </w:r>
       <w:r>
         <w:rPr>
-          <w:rFonts w:ascii="Courier New" w:eastAsia="Times New Roman" w:hAnsi="Courier New" w:cs="Courier New"/>
+          <w:rFonts w:eastAsia="Times New Roman" w:cs="Times New Roman"/>
           <w:color w:val="FF0000"/>
           <w:sz w:val="20"/>
           <w:szCs w:val="20"/>
@@ -1349,7 +1535,7 @@
       </w:r>
       <w:r>
         <w:rPr>
-          <w:rFonts w:ascii="Courier New" w:eastAsia="Times New Roman" w:hAnsi="Courier New" w:cs="Courier New"/>
+          <w:rFonts w:eastAsia="Times New Roman" w:cs="Times New Roman"/>
           <w:b/>
           <w:bCs/>
           <w:color w:val="000080"/>
@@ -1360,7 +1546,7 @@
       </w:r>
       <w:r>
         <w:rPr>
-          <w:rFonts w:ascii="Courier New" w:eastAsia="Times New Roman" w:hAnsi="Courier New" w:cs="Courier New"/>
+          <w:rFonts w:eastAsia="Times New Roman" w:cs="Times New Roman"/>
           <w:color w:val="000000"/>
           <w:sz w:val="20"/>
           <w:szCs w:val="20"/>
@@ -1369,7 +1555,7 @@
       </w:r>
       <w:r>
         <w:rPr>
-          <w:rFonts w:ascii="Courier New" w:eastAsia="Times New Roman" w:hAnsi="Courier New" w:cs="Courier New"/>
+          <w:rFonts w:eastAsia="Times New Roman" w:cs="Times New Roman"/>
           <w:b/>
           <w:bCs/>
           <w:color w:val="000080"/>
@@ -1380,7 +1566,7 @@
       </w:r>
       <w:r>
         <w:rPr>
-          <w:rFonts w:ascii="Courier New" w:eastAsia="Times New Roman" w:hAnsi="Courier New" w:cs="Courier New"/>
+          <w:rFonts w:eastAsia="Times New Roman" w:cs="Times New Roman"/>
           <w:b/>
           <w:bCs/>
           <w:color w:val="880088"/>
@@ -1391,14 +1577,14 @@
       </w:r>
       <w:r>
         <w:rPr>
-          <w:rFonts w:ascii="Courier New" w:eastAsia="Times New Roman" w:hAnsi="Courier New" w:cs="Courier New"/>
-          <w:b/>
-          <w:bCs/>
-          <w:color w:val="000080"/>
-          <w:sz w:val="20"/>
-          <w:szCs w:val="20"/>
-        </w:rPr>
-        <w:t>),]</w:t>
+          <w:rFonts w:eastAsia="Times New Roman" w:cs="Times New Roman"/>
+          <w:b/>
+          <w:bCs/>
+          <w:color w:val="000080"/>
+          <w:sz w:val="20"/>
+          <w:szCs w:val="20"/>
+        </w:rPr>
+        <w:t>)</w:t>
       </w:r>
     </w:p>
     <w:p>
@@ -1407,12 +1593,23 @@
         <w:spacing w:after="0" w:line="240" w:lineRule="auto"/>
         <w:ind w:left="360"/>
         <w:rPr>
-          <w:rFonts w:ascii="Courier New" w:eastAsia="Times New Roman" w:hAnsi="Courier New" w:cs="Courier New"/>
-          <w:color w:val="000000"/>
-          <w:sz w:val="20"/>
-          <w:szCs w:val="20"/>
-        </w:rPr>
-      </w:pPr>
+          <w:rFonts w:eastAsia="Times New Roman" w:cs="Times New Roman"/>
+          <w:color w:val="000000"/>
+          <w:sz w:val="20"/>
+          <w:szCs w:val="20"/>
+        </w:rPr>
+      </w:pPr>
+      <w:r>
+        <w:rPr>
+          <w:rFonts w:eastAsia="Times New Roman" w:cs="Times New Roman"/>
+          <w:b/>
+          <w:bCs/>
+          <w:color w:val="000080"/>
+          <w:sz w:val="20"/>
+          <w:szCs w:val="20"/>
+        </w:rPr>
+        <w:t>]</w:t>
+      </w:r>
     </w:p>
     <w:p>
       <w:pPr>
@@ -1420,24 +1617,32 @@
         <w:spacing w:after="0" w:line="240" w:lineRule="auto"/>
         <w:ind w:left="360"/>
         <w:rPr>
-          <w:rFonts w:ascii="Courier New" w:eastAsia="Times New Roman" w:hAnsi="Courier New" w:cs="Courier New"/>
-          <w:color w:val="000000"/>
-          <w:sz w:val="20"/>
-          <w:szCs w:val="20"/>
-        </w:rPr>
-      </w:pPr>
-      <w:r>
-        <w:rPr>
-          <w:rFonts w:ascii="Courier New" w:eastAsia="Times New Roman" w:hAnsi="Courier New" w:cs="Courier New"/>
-          <w:color w:val="000000"/>
-          <w:sz w:val="20"/>
-          <w:szCs w:val="20"/>
-        </w:rPr>
-        <w:t xml:space="preserve">transform_aug </w:t>
-      </w:r>
-      <w:r>
-        <w:rPr>
-          <w:rFonts w:ascii="Courier New" w:eastAsia="Times New Roman" w:hAnsi="Courier New" w:cs="Courier New"/>
+          <w:rFonts w:eastAsia="Times New Roman" w:cs="Times New Roman"/>
+        </w:rPr>
+      </w:pPr>
+      <w:proofErr w:type="spellStart"/>
+      <w:r>
+        <w:rPr>
+          <w:rFonts w:eastAsia="Times New Roman" w:cs="Times New Roman"/>
+          <w:color w:val="000000"/>
+          <w:sz w:val="20"/>
+          <w:szCs w:val="20"/>
+        </w:rPr>
+        <w:t>transform_aug</w:t>
+      </w:r>
+      <w:proofErr w:type="spellEnd"/>
+      <w:r>
+        <w:rPr>
+          <w:rFonts w:eastAsia="Times New Roman" w:cs="Times New Roman"/>
+          <w:color w:val="000000"/>
+          <w:sz w:val="20"/>
+          <w:szCs w:val="20"/>
+        </w:rPr>
+        <w:t xml:space="preserve"> </w:t>
+      </w:r>
+      <w:r>
+        <w:rPr>
+          <w:rFonts w:eastAsia="Times New Roman" w:cs="Times New Roman"/>
           <w:b/>
           <w:bCs/>
           <w:color w:val="000080"/>
@@ -1448,16 +1653,27 @@
       </w:r>
       <w:r>
         <w:rPr>
-          <w:rFonts w:ascii="Courier New" w:eastAsia="Times New Roman" w:hAnsi="Courier New" w:cs="Courier New"/>
-          <w:color w:val="000000"/>
-          <w:sz w:val="20"/>
-          <w:szCs w:val="20"/>
-        </w:rPr>
-        <w:t xml:space="preserve"> transforms</w:t>
-      </w:r>
-      <w:r>
-        <w:rPr>
-          <w:rFonts w:ascii="Courier New" w:eastAsia="Times New Roman" w:hAnsi="Courier New" w:cs="Courier New"/>
+          <w:rFonts w:eastAsia="Times New Roman" w:cs="Times New Roman"/>
+          <w:color w:val="000000"/>
+          <w:sz w:val="20"/>
+          <w:szCs w:val="20"/>
+        </w:rPr>
+        <w:t xml:space="preserve"> </w:t>
+      </w:r>
+      <w:proofErr w:type="spellStart"/>
+      <w:proofErr w:type="gramStart"/>
+      <w:r>
+        <w:rPr>
+          <w:rFonts w:eastAsia="Times New Roman" w:cs="Times New Roman"/>
+          <w:color w:val="000000"/>
+          <w:sz w:val="20"/>
+          <w:szCs w:val="20"/>
+        </w:rPr>
+        <w:t>transforms</w:t>
+      </w:r>
+      <w:r>
+        <w:rPr>
+          <w:rFonts w:eastAsia="Times New Roman" w:cs="Times New Roman"/>
           <w:b/>
           <w:bCs/>
           <w:color w:val="000080"/>
@@ -1468,16 +1684,18 @@
       </w:r>
       <w:r>
         <w:rPr>
-          <w:rFonts w:ascii="Courier New" w:eastAsia="Times New Roman" w:hAnsi="Courier New" w:cs="Courier New"/>
+          <w:rFonts w:eastAsia="Times New Roman" w:cs="Times New Roman"/>
           <w:color w:val="000000"/>
           <w:sz w:val="20"/>
           <w:szCs w:val="20"/>
         </w:rPr>
         <w:t>Compose</w:t>
       </w:r>
-      <w:r>
-        <w:rPr>
-          <w:rFonts w:ascii="Courier New" w:eastAsia="Times New Roman" w:hAnsi="Courier New" w:cs="Courier New"/>
+      <w:proofErr w:type="spellEnd"/>
+      <w:proofErr w:type="gramEnd"/>
+      <w:r>
+        <w:rPr>
+          <w:rFonts w:eastAsia="Times New Roman" w:cs="Times New Roman"/>
           <w:b/>
           <w:bCs/>
           <w:color w:val="000080"/>
@@ -1486,31 +1704,19 @@
         </w:rPr>
         <w:t>([</w:t>
       </w:r>
-    </w:p>
-    <w:p>
-      <w:pPr>
-        <w:shd w:val="clear" w:color="auto" w:fill="FFFFFF"/>
-        <w:spacing w:after="0" w:line="240" w:lineRule="auto"/>
-        <w:ind w:left="360"/>
-        <w:rPr>
-          <w:rFonts w:ascii="Courier New" w:eastAsia="Times New Roman" w:hAnsi="Courier New" w:cs="Courier New"/>
-          <w:color w:val="000000"/>
-          <w:sz w:val="20"/>
-          <w:szCs w:val="20"/>
-        </w:rPr>
-      </w:pPr>
-      <w:r>
-        <w:rPr>
-          <w:rFonts w:ascii="Courier New" w:eastAsia="Times New Roman" w:hAnsi="Courier New" w:cs="Courier New"/>
-          <w:color w:val="000000"/>
-          <w:sz w:val="20"/>
-          <w:szCs w:val="20"/>
-        </w:rPr>
-        <w:t xml:space="preserve">    transforms</w:t>
-      </w:r>
-      <w:r>
-        <w:rPr>
-          <w:rFonts w:ascii="Courier New" w:eastAsia="Times New Roman" w:hAnsi="Courier New" w:cs="Courier New"/>
+      <w:proofErr w:type="spellStart"/>
+      <w:r>
+        <w:rPr>
+          <w:rFonts w:eastAsia="Times New Roman" w:cs="Times New Roman"/>
+          <w:color w:val="000000"/>
+          <w:sz w:val="20"/>
+          <w:szCs w:val="20"/>
+        </w:rPr>
+        <w:t>transforms</w:t>
+      </w:r>
+      <w:r>
+        <w:rPr>
+          <w:rFonts w:eastAsia="Times New Roman" w:cs="Times New Roman"/>
           <w:b/>
           <w:bCs/>
           <w:color w:val="000080"/>
@@ -1521,16 +1727,17 @@
       </w:r>
       <w:r>
         <w:rPr>
-          <w:rFonts w:ascii="Courier New" w:eastAsia="Times New Roman" w:hAnsi="Courier New" w:cs="Courier New"/>
+          <w:rFonts w:eastAsia="Times New Roman" w:cs="Times New Roman"/>
           <w:color w:val="000000"/>
           <w:sz w:val="20"/>
           <w:szCs w:val="20"/>
         </w:rPr>
         <w:t>RandomChoice</w:t>
       </w:r>
-      <w:r>
-        <w:rPr>
-          <w:rFonts w:ascii="Courier New" w:eastAsia="Times New Roman" w:hAnsi="Courier New" w:cs="Courier New"/>
+      <w:proofErr w:type="spellEnd"/>
+      <w:r>
+        <w:rPr>
+          <w:rFonts w:eastAsia="Times New Roman" w:cs="Times New Roman"/>
           <w:b/>
           <w:bCs/>
           <w:color w:val="000080"/>
@@ -1539,93 +1746,20 @@
         </w:rPr>
         <w:t>(</w:t>
       </w:r>
-      <w:r>
-        <w:rPr>
-          <w:rFonts w:ascii="Courier New" w:eastAsia="Times New Roman" w:hAnsi="Courier New" w:cs="Courier New"/>
+      <w:proofErr w:type="spellStart"/>
+      <w:r>
+        <w:rPr>
+          <w:rFonts w:eastAsia="Times New Roman" w:cs="Times New Roman"/>
           <w:color w:val="000000"/>
           <w:sz w:val="20"/>
           <w:szCs w:val="20"/>
         </w:rPr>
         <w:t>transform_set</w:t>
       </w:r>
-      <w:r>
-        <w:rPr>
-          <w:rFonts w:ascii="Courier New" w:eastAsia="Times New Roman" w:hAnsi="Courier New" w:cs="Courier New"/>
-          <w:b/>
-          <w:bCs/>
-          <w:color w:val="000080"/>
-          <w:sz w:val="20"/>
-          <w:szCs w:val="20"/>
-        </w:rPr>
-        <w:t>),</w:t>
-      </w:r>
-    </w:p>
-    <w:p>
-      <w:pPr>
-        <w:shd w:val="clear" w:color="auto" w:fill="FFFFFF"/>
-        <w:spacing w:after="0" w:line="240" w:lineRule="auto"/>
-        <w:ind w:left="360"/>
-        <w:rPr>
-          <w:rFonts w:ascii="Courier New" w:eastAsia="Times New Roman" w:hAnsi="Courier New" w:cs="Courier New"/>
-          <w:b/>
-          <w:bCs/>
-          <w:color w:val="000080"/>
-          <w:sz w:val="20"/>
-          <w:szCs w:val="20"/>
-        </w:rPr>
-      </w:pPr>
-      <w:r>
-        <w:rPr>
-          <w:rFonts w:ascii="Courier New" w:eastAsia="Times New Roman" w:hAnsi="Courier New" w:cs="Courier New"/>
-          <w:color w:val="000000"/>
-          <w:sz w:val="20"/>
-          <w:szCs w:val="20"/>
-        </w:rPr>
-        <w:t xml:space="preserve">    transforms</w:t>
-      </w:r>
-      <w:r>
-        <w:rPr>
-          <w:rFonts w:ascii="Courier New" w:eastAsia="Times New Roman" w:hAnsi="Courier New" w:cs="Courier New"/>
-          <w:b/>
-          <w:bCs/>
-          <w:color w:val="000080"/>
-          <w:sz w:val="20"/>
-          <w:szCs w:val="20"/>
-        </w:rPr>
-        <w:t>.</w:t>
-      </w:r>
-      <w:r>
-        <w:rPr>
-          <w:rFonts w:ascii="Courier New" w:eastAsia="Times New Roman" w:hAnsi="Courier New" w:cs="Courier New"/>
-          <w:color w:val="000000"/>
-          <w:sz w:val="20"/>
-          <w:szCs w:val="20"/>
-        </w:rPr>
-        <w:t>Resize</w:t>
-      </w:r>
-      <w:r>
-        <w:rPr>
-          <w:rFonts w:ascii="Courier New" w:eastAsia="Times New Roman" w:hAnsi="Courier New" w:cs="Courier New"/>
-          <w:b/>
-          <w:bCs/>
-          <w:color w:val="000080"/>
-          <w:sz w:val="20"/>
-          <w:szCs w:val="20"/>
-        </w:rPr>
-        <w:t>(</w:t>
-      </w:r>
-      <w:r>
-        <w:rPr>
-          <w:rFonts w:ascii="Courier New" w:eastAsia="Times New Roman" w:hAnsi="Courier New" w:cs="Courier New"/>
-          <w:color w:val="FF0000"/>
-          <w:sz w:val="20"/>
-          <w:szCs w:val="20"/>
-        </w:rPr>
-        <w:t>224</w:t>
-      </w:r>
-      <w:r>
-        <w:rPr>
-          <w:rFonts w:ascii="Courier New" w:eastAsia="Times New Roman" w:hAnsi="Courier New" w:cs="Courier New"/>
+      <w:proofErr w:type="spellEnd"/>
+      <w:r>
+        <w:rPr>
+          <w:rFonts w:eastAsia="Times New Roman" w:cs="Times New Roman"/>
           <w:b/>
           <w:bCs/>
           <w:color w:val="000080"/>
@@ -1689,7 +1823,15 @@
         <w:jc w:val="both"/>
       </w:pPr>
       <w:r>
-        <w:t xml:space="preserve">(ref: </w:t>
+        <w:t>(</w:t>
+      </w:r>
+      <w:proofErr w:type="gramStart"/>
+      <w:r>
+        <w:t>ref</w:t>
+      </w:r>
+      <w:proofErr w:type="gramEnd"/>
+      <w:r>
+        <w:t xml:space="preserve">: </w:t>
       </w:r>
       <w:hyperlink r:id="rId16" w:history="1">
         <w:r>
@@ -1710,13 +1852,37 @@
         <w:jc w:val="both"/>
       </w:pPr>
       <w:r>
-        <w:t>As you can see the confusion matrix below. The second class(emotion Disgust) is the worst result of the classification and the Happy class is the best. Also, the Fear class is not good enough. I think the main reason is data imbalance that shown below of second one. The prior</w:t>
+        <w:t xml:space="preserve">As you can see the confusion matrix below. The second </w:t>
+      </w:r>
+      <w:proofErr w:type="gramStart"/>
+      <w:r>
+        <w:t>class(</w:t>
+      </w:r>
+      <w:proofErr w:type="gramEnd"/>
+      <w:r>
+        <w:t>emotion Disgust) is the worst result of the classification and the Happy class is the best. Also, the Fear class is not good enough. I think the main reason is data imbalance that shown below of second one. The prior</w:t>
       </w:r>
       <w:r>
         <w:t xml:space="preserve"> probability</w:t>
       </w:r>
       <w:r>
-        <w:t xml:space="preserve"> of these two classes are 0.0155 and 0.1443 respectively. Under this circumstance, the model can't learn this class by enough images properly. And the bad result of Fear class. I think it's just not learn very well with bad model structure and bad configuration.</w:t>
+        <w:t xml:space="preserve"> of these two classes </w:t>
+      </w:r>
+      <w:proofErr w:type="gramStart"/>
+      <w:r>
+        <w:t>are</w:t>
+      </w:r>
+      <w:proofErr w:type="gramEnd"/>
+      <w:r>
+        <w:t xml:space="preserve"> 0.0155 and 0.1443 respectively. Under this circumstance, the model can't learn this class by enough images properly. And the bad result of Fear class. I think it's just not </w:t>
+      </w:r>
+      <w:proofErr w:type="gramStart"/>
+      <w:r>
+        <w:t>learn</w:t>
+      </w:r>
+      <w:proofErr w:type="gramEnd"/>
+      <w:r>
+        <w:t xml:space="preserve"> very well with bad model structure and bad configuration.</w:t>
       </w:r>
     </w:p>
     <w:p>
@@ -1894,7 +2060,15 @@
         <w:jc w:val="both"/>
       </w:pPr>
       <w:r>
-        <w:t xml:space="preserve">(ref: </w:t>
+        <w:t>(</w:t>
+      </w:r>
+      <w:proofErr w:type="gramStart"/>
+      <w:r>
+        <w:t>ref</w:t>
+      </w:r>
+      <w:proofErr w:type="gramEnd"/>
+      <w:r>
+        <w:t xml:space="preserve">: </w:t>
       </w:r>
       <w:hyperlink r:id="rId19" w:history="1">
         <w:r>
